--- a/Information Security.docx
+++ b/Information Security.docx
@@ -1202,15 +1202,6 @@
           <w:szCs w:val="56"/>
         </w:rPr>
       </w:pPr>
-    </w:p>
-    <w:p>
-      <w:pPr>
-        <w:rPr>
-          <w:rFonts w:ascii="MS PGothic" w:eastAsia="MS PGothic" w:hAnsi="MS PGothic" w:cs="Dubai Medium"/>
-          <w:sz w:val="48"/>
-          <w:szCs w:val="48"/>
-        </w:rPr>
-      </w:pPr>
       <w:r>
         <w:rPr>
           <w:rFonts w:ascii="Century" w:hAnsi="Century"/>
@@ -1218,14 +1209,15 @@
           <w:sz w:val="28"/>
           <w:szCs w:val="28"/>
         </w:rPr>
+        <w:lastRenderedPageBreak/>
         <w:drawing>
-          <wp:anchor distT="0" distB="0" distL="114300" distR="114300" simplePos="0" relativeHeight="251661312" behindDoc="0" locked="0" layoutInCell="1" allowOverlap="1" wp14:anchorId="7558C10F" wp14:editId="2F04B6C9">
+          <wp:anchor distT="0" distB="0" distL="114300" distR="114300" simplePos="0" relativeHeight="251661312" behindDoc="0" locked="0" layoutInCell="1" allowOverlap="1" wp14:anchorId="7558C10F" wp14:editId="026713F7">
             <wp:simplePos x="0" y="0"/>
             <wp:positionH relativeFrom="margin">
-              <wp:posOffset>4815205</wp:posOffset>
+              <wp:posOffset>4729480</wp:posOffset>
             </wp:positionH>
             <wp:positionV relativeFrom="paragraph">
-              <wp:posOffset>-375285</wp:posOffset>
+              <wp:posOffset>7620</wp:posOffset>
             </wp:positionV>
             <wp:extent cx="1216660" cy="1216660"/>
             <wp:effectExtent l="0" t="0" r="2540" b="2540"/>
@@ -1281,6 +1273,15 @@
           </wp:anchor>
         </w:drawing>
       </w:r>
+    </w:p>
+    <w:p>
+      <w:pPr>
+        <w:rPr>
+          <w:rFonts w:ascii="MS PGothic" w:eastAsia="MS PGothic" w:hAnsi="MS PGothic" w:cs="Dubai Medium"/>
+          <w:sz w:val="48"/>
+          <w:szCs w:val="48"/>
+        </w:rPr>
+      </w:pPr>
       <w:r>
         <w:rPr>
           <w:rFonts w:ascii="MS PGothic" w:eastAsia="MS PGothic" w:hAnsi="MS PGothic" w:cs="Dubai Medium"/>
@@ -3626,6 +3627,15 @@
     <w:p>
       <w:pPr>
         <w:rPr>
+          <w:rFonts w:ascii="MS PGothic" w:eastAsia="MS PGothic" w:hAnsi="MS PGothic" w:cs="Dubai Medium"/>
+          <w:sz w:val="48"/>
+          <w:szCs w:val="48"/>
+        </w:rPr>
+      </w:pPr>
+    </w:p>
+    <w:p>
+      <w:pPr>
+        <w:rPr>
           <w:i/>
           <w:iCs/>
           <w:sz w:val="28"/>
@@ -3638,6 +3648,7 @@
           <w:sz w:val="48"/>
           <w:szCs w:val="48"/>
         </w:rPr>
+        <w:lastRenderedPageBreak/>
         <w:t>LIVELLI DI RISCHIO</w:t>
       </w:r>
     </w:p>
@@ -3678,7 +3689,6 @@
                 <w:iCs/>
                 <w:color w:val="F2F2F2" w:themeColor="background1" w:themeShade="F2"/>
               </w:rPr>
-              <w:lastRenderedPageBreak/>
               <w:t>Basso</w:t>
             </w:r>
           </w:p>
@@ -4055,39 +4065,13 @@
           <w:szCs w:val="48"/>
         </w:rPr>
       </w:pPr>
-    </w:p>
-    <w:p>
-      <w:pPr>
+      <w:r>
         <w:rPr>
           <w:rFonts w:ascii="MS PGothic" w:eastAsia="MS PGothic" w:hAnsi="MS PGothic" w:cs="Dubai Medium"/>
           <w:sz w:val="48"/>
           <w:szCs w:val="48"/>
         </w:rPr>
-      </w:pPr>
-    </w:p>
-    <w:p>
-      <w:pPr>
-        <w:rPr>
-          <w:rFonts w:ascii="MS PGothic" w:eastAsia="MS PGothic" w:hAnsi="MS PGothic" w:cs="Dubai Medium"/>
-          <w:sz w:val="48"/>
-          <w:szCs w:val="48"/>
-        </w:rPr>
-      </w:pPr>
-    </w:p>
-    <w:p>
-      <w:pPr>
-        <w:rPr>
-          <w:rFonts w:ascii="MS PGothic" w:eastAsia="MS PGothic" w:hAnsi="MS PGothic" w:cs="Dubai Medium"/>
-          <w:sz w:val="48"/>
-          <w:szCs w:val="48"/>
-        </w:rPr>
-      </w:pPr>
-      <w:r>
-        <w:rPr>
-          <w:rFonts w:ascii="MS PGothic" w:eastAsia="MS PGothic" w:hAnsi="MS PGothic" w:cs="Dubai Medium"/>
-          <w:sz w:val="48"/>
-          <w:szCs w:val="48"/>
-        </w:rPr>
+        <w:lastRenderedPageBreak/>
         <w:t>ANALISI DELLE MINACCE</w:t>
       </w:r>
     </w:p>
@@ -6330,35 +6314,26 @@
     <w:p>
       <w:pPr>
         <w:rPr>
-          <w:rFonts w:ascii="MS PGothic" w:eastAsia="MS PGothic" w:hAnsi="MS PGothic" w:cs="Dubai Medium"/>
-          <w:sz w:val="28"/>
-          <w:szCs w:val="28"/>
-        </w:rPr>
-      </w:pPr>
-      <w:r>
-        <w:rPr>
-          <w:rFonts w:ascii="MS PGothic" w:eastAsia="MS PGothic" w:hAnsi="MS PGothic" w:cs="Dubai Medium"/>
-          <w:sz w:val="28"/>
-          <w:szCs w:val="28"/>
-        </w:rPr>
-        <w:tab/>
-      </w:r>
-    </w:p>
-    <w:p>
-      <w:pPr>
-        <w:rPr>
           <w:rFonts w:ascii="Century" w:hAnsi="Century" w:cstheme="majorHAnsi"/>
           <w:sz w:val="28"/>
           <w:szCs w:val="28"/>
         </w:rPr>
       </w:pPr>
-      <w:r>
+    </w:p>
+    <w:p>
+      <w:pPr>
         <w:rPr>
           <w:rFonts w:ascii="Century" w:hAnsi="Century" w:cstheme="majorHAnsi"/>
           <w:sz w:val="28"/>
           <w:szCs w:val="28"/>
         </w:rPr>
-        <w:lastRenderedPageBreak/>
+      </w:pPr>
+      <w:r>
+        <w:rPr>
+          <w:rFonts w:ascii="Century" w:hAnsi="Century" w:cstheme="majorHAnsi"/>
+          <w:sz w:val="28"/>
+          <w:szCs w:val="28"/>
+        </w:rPr>
         <w:t>P.S. Sono stati trattati tutti i rischi il cui valore risulta essere maggiore o uguale ad 11.</w:t>
       </w:r>
     </w:p>
@@ -6366,8 +6341,8 @@
       <w:pPr>
         <w:rPr>
           <w:rFonts w:ascii="Century" w:hAnsi="Century" w:cstheme="majorHAnsi"/>
-          <w:sz w:val="32"/>
-          <w:szCs w:val="32"/>
+          <w:sz w:val="28"/>
+          <w:szCs w:val="28"/>
         </w:rPr>
       </w:pPr>
     </w:p>
@@ -6386,19 +6361,20 @@
           <w:sz w:val="48"/>
           <w:szCs w:val="48"/>
         </w:rPr>
+        <w:lastRenderedPageBreak/>
         <w:drawing>
-          <wp:anchor distT="0" distB="0" distL="114300" distR="114300" simplePos="0" relativeHeight="251662336" behindDoc="1" locked="0" layoutInCell="1" allowOverlap="1" wp14:anchorId="0DE977A6" wp14:editId="395C7AB7">
+          <wp:anchor distT="0" distB="0" distL="114300" distR="114300" simplePos="0" relativeHeight="251665408" behindDoc="0" locked="0" layoutInCell="1" allowOverlap="1" wp14:anchorId="3E13B1F9" wp14:editId="3524C443">
             <wp:simplePos x="0" y="0"/>
             <wp:positionH relativeFrom="margin">
-              <wp:posOffset>4566285</wp:posOffset>
+              <wp:posOffset>5166360</wp:posOffset>
             </wp:positionH>
             <wp:positionV relativeFrom="paragraph">
-              <wp:posOffset>-534670</wp:posOffset>
+              <wp:posOffset>-528320</wp:posOffset>
             </wp:positionV>
-            <wp:extent cx="1208679" cy="1160145"/>
-            <wp:effectExtent l="0" t="0" r="0" b="1905"/>
+            <wp:extent cx="1228725" cy="1228725"/>
+            <wp:effectExtent l="0" t="0" r="9525" b="9525"/>
             <wp:wrapNone/>
-            <wp:docPr id="15" name="Immagine 15"/>
+            <wp:docPr id="5" name="Immagine 5"/>
             <wp:cNvGraphicFramePr>
               <a:graphicFrameLocks xmlns:a="http://schemas.openxmlformats.org/drawingml/2006/main" noChangeAspect="1"/>
             </wp:cNvGraphicFramePr>
@@ -6406,7 +6382,7 @@
               <a:graphicData uri="http://schemas.openxmlformats.org/drawingml/2006/picture">
                 <pic:pic xmlns:pic="http://schemas.openxmlformats.org/drawingml/2006/picture">
                   <pic:nvPicPr>
-                    <pic:cNvPr id="0" name="Picture 11"/>
+                    <pic:cNvPr id="0" name="Picture 3"/>
                     <pic:cNvPicPr>
                       <a:picLocks noChangeAspect="1" noChangeArrowheads="1"/>
                     </pic:cNvPicPr>
@@ -6427,7 +6403,7 @@
                   <pic:spPr bwMode="auto">
                     <a:xfrm>
                       <a:off x="0" y="0"/>
-                      <a:ext cx="1208679" cy="1160145"/>
+                      <a:ext cx="1228725" cy="1228725"/>
                     </a:xfrm>
                     <a:prstGeom prst="rect">
                       <a:avLst/>
@@ -6455,72 +6431,17 @@
           <w:sz w:val="48"/>
           <w:szCs w:val="48"/>
         </w:rPr>
-        <w:t>CONTROLLI DA ATTUARE</w:t>
-      </w:r>
-    </w:p>
-    <w:p>
-      <w:pPr>
-        <w:rPr>
-          <w:sz w:val="32"/>
-          <w:szCs w:val="32"/>
-        </w:rPr>
-      </w:pPr>
-      <w:r>
-        <w:rPr>
-          <w:sz w:val="32"/>
-          <w:szCs w:val="32"/>
-        </w:rPr>
-        <w:t>A.5 Politiche per la sicurezza delle informazioni</w:t>
-      </w:r>
-    </w:p>
-    <w:p>
-      <w:pPr>
-        <w:pStyle w:val="Paragrafoelenco"/>
-        <w:numPr>
-          <w:ilvl w:val="0"/>
-          <w:numId w:val="22"/>
-        </w:numPr>
+        <w:t>CONTROLLI GIA’EFFETTUATI</w:t>
+      </w:r>
+      <w:r>
         <w:rPr>
           <w:rFonts w:ascii="MS PGothic" w:eastAsia="MS PGothic" w:hAnsi="MS PGothic" w:cs="Dubai Medium"/>
-          <w:sz w:val="28"/>
-          <w:szCs w:val="28"/>
-        </w:rPr>
-      </w:pPr>
-      <w:r>
-        <w:rPr>
-          <w:sz w:val="28"/>
-          <w:szCs w:val="28"/>
-        </w:rPr>
-        <w:t>A.5.1 Indirizzi della direzione per la sicurezza delle informazioni</w:t>
-      </w:r>
-    </w:p>
-    <w:p>
-      <w:pPr>
-        <w:pStyle w:val="Paragrafoelenco"/>
-        <w:numPr>
-          <w:ilvl w:val="1"/>
-          <w:numId w:val="22"/>
-        </w:numPr>
-        <w:rPr>
-          <w:sz w:val="24"/>
-          <w:szCs w:val="24"/>
-        </w:rPr>
-      </w:pPr>
-      <w:r>
-        <w:rPr>
-          <w:sz w:val="24"/>
-          <w:szCs w:val="24"/>
-        </w:rPr>
-        <w:t>A.5.1.1 Politiche per la sicurezza delle informazioni</w:t>
-      </w:r>
-    </w:p>
-    <w:p>
-      <w:pPr>
-        <w:rPr>
-          <w:sz w:val="24"/>
-          <w:szCs w:val="24"/>
-        </w:rPr>
-      </w:pPr>
+          <w:noProof/>
+          <w:sz w:val="48"/>
+          <w:szCs w:val="48"/>
+        </w:rPr>
+        <w:t xml:space="preserve"> </w:t>
+      </w:r>
     </w:p>
     <w:p>
       <w:pPr>
@@ -6582,34 +6503,1216 @@
     <w:p>
       <w:pPr>
         <w:pStyle w:val="Paragrafoelenco"/>
-        <w:numPr>
-          <w:ilvl w:val="1"/>
-          <w:numId w:val="24"/>
-        </w:numPr>
+        <w:ind w:left="1440"/>
+      </w:pPr>
+      <w:r>
+        <w:rPr>
+          <w:sz w:val="24"/>
+          <w:szCs w:val="24"/>
+        </w:rPr>
+        <w:t>L’</w:t>
+      </w:r>
+      <w:r>
+        <w:t xml:space="preserve">azienda ha incaricato uno specialista per la stesura di un piano per il trattamento </w:t>
+      </w:r>
+      <w:r>
+        <w:t>della</w:t>
+      </w:r>
+      <w:r>
+        <w:t xml:space="preserve"> sicurezza delle informazioni.</w:t>
+      </w:r>
+    </w:p>
+    <w:p>
+      <w:pPr>
         <w:rPr>
           <w:rFonts w:ascii="MS PGothic" w:eastAsia="MS PGothic" w:hAnsi="MS PGothic" w:cs="Dubai Medium"/>
           <w:sz w:val="24"/>
           <w:szCs w:val="24"/>
         </w:rPr>
       </w:pPr>
+    </w:p>
+    <w:p>
+      <w:pPr>
+        <w:rPr>
+          <w:sz w:val="32"/>
+          <w:szCs w:val="32"/>
+        </w:rPr>
+      </w:pPr>
+      <w:r>
+        <w:rPr>
+          <w:sz w:val="32"/>
+          <w:szCs w:val="32"/>
+        </w:rPr>
+        <w:t>A.7 Sicurezza delle risorse umane</w:t>
+      </w:r>
+    </w:p>
+    <w:p>
+      <w:pPr>
+        <w:pStyle w:val="Paragrafoelenco"/>
+        <w:numPr>
+          <w:ilvl w:val="0"/>
+          <w:numId w:val="27"/>
+        </w:numPr>
+        <w:rPr>
+          <w:rFonts w:ascii="MS PGothic" w:eastAsia="MS PGothic" w:hAnsi="MS PGothic" w:cs="Dubai Medium"/>
+          <w:sz w:val="28"/>
+          <w:szCs w:val="28"/>
+        </w:rPr>
+      </w:pPr>
+      <w:r>
+        <w:rPr>
+          <w:sz w:val="28"/>
+          <w:szCs w:val="28"/>
+        </w:rPr>
+        <w:t>A.7.2 Durante l’impiego</w:t>
+      </w:r>
+    </w:p>
+    <w:p>
+      <w:pPr>
+        <w:pStyle w:val="Paragrafoelenco"/>
+        <w:numPr>
+          <w:ilvl w:val="1"/>
+          <w:numId w:val="27"/>
+        </w:numPr>
+        <w:rPr>
+          <w:rFonts w:ascii="MS PGothic" w:eastAsia="MS PGothic" w:hAnsi="MS PGothic" w:cs="Dubai Medium"/>
+          <w:sz w:val="28"/>
+          <w:szCs w:val="28"/>
+        </w:rPr>
+      </w:pPr>
       <w:r>
         <w:rPr>
           <w:sz w:val="24"/>
           <w:szCs w:val="24"/>
         </w:rPr>
-        <w:t>A.6.1.5 Sicurezza delle informazioni nella gestione dei progetti</w:t>
+        <w:t>A.7.2.2 Consapevolezza, istruzione, formazione e addestramento sulla sicurezza delle informazioni</w:t>
       </w:r>
     </w:p>
     <w:p>
       <w:pPr>
         <w:pStyle w:val="Paragrafoelenco"/>
         <w:ind w:left="1440"/>
+        <w:rPr>
+          <w:rFonts w:ascii="MS PGothic" w:eastAsia="MS PGothic" w:hAnsi="MS PGothic" w:cs="Dubai Medium"/>
+          <w:sz w:val="28"/>
+          <w:szCs w:val="28"/>
+        </w:rPr>
+      </w:pPr>
+      <w:r>
+        <w:rPr>
+          <w:sz w:val="24"/>
+          <w:szCs w:val="24"/>
+        </w:rPr>
+        <w:t>Il personale è scelto sulla base delle conoscenze pregresse ma necessita di un adeguato addestramento sul posto di lavoro.</w:t>
+      </w:r>
+    </w:p>
+    <w:p>
+      <w:pPr>
+        <w:rPr>
+          <w:rFonts w:ascii="MS PGothic" w:eastAsia="MS PGothic" w:hAnsi="MS PGothic" w:cs="Dubai Medium"/>
+          <w:sz w:val="28"/>
+          <w:szCs w:val="28"/>
+        </w:rPr>
+      </w:pPr>
+    </w:p>
+    <w:p>
+      <w:pPr>
+        <w:rPr>
+          <w:sz w:val="32"/>
+          <w:szCs w:val="32"/>
+        </w:rPr>
+      </w:pPr>
+      <w:r>
+        <w:rPr>
+          <w:sz w:val="32"/>
+          <w:szCs w:val="32"/>
+        </w:rPr>
+        <w:t>A.9 Controllo degli accessi</w:t>
+      </w:r>
+    </w:p>
+    <w:p>
+      <w:pPr>
+        <w:pStyle w:val="Paragrafoelenco"/>
+        <w:numPr>
+          <w:ilvl w:val="0"/>
+          <w:numId w:val="29"/>
+        </w:numPr>
+        <w:rPr>
+          <w:rFonts w:ascii="MS PGothic" w:eastAsia="MS PGothic" w:hAnsi="MS PGothic" w:cs="Dubai Medium"/>
+          <w:sz w:val="28"/>
+          <w:szCs w:val="28"/>
+        </w:rPr>
+      </w:pPr>
+      <w:r>
+        <w:rPr>
+          <w:sz w:val="28"/>
+          <w:szCs w:val="28"/>
+        </w:rPr>
+        <w:t>A.9.2 Gestione degli accessi degli utenti</w:t>
+      </w:r>
+    </w:p>
+    <w:p>
+      <w:pPr>
+        <w:pStyle w:val="Paragrafoelenco"/>
+        <w:numPr>
+          <w:ilvl w:val="1"/>
+          <w:numId w:val="29"/>
+        </w:numPr>
         <w:rPr>
           <w:rFonts w:ascii="MS PGothic" w:eastAsia="MS PGothic" w:hAnsi="MS PGothic" w:cs="Dubai Medium"/>
           <w:sz w:val="24"/>
           <w:szCs w:val="24"/>
         </w:rPr>
       </w:pPr>
+      <w:r>
+        <w:rPr>
+          <w:sz w:val="24"/>
+          <w:szCs w:val="24"/>
+        </w:rPr>
+        <w:t>A.9.2.3 Gestione dei diritti di accesso privilegiato</w:t>
+      </w:r>
+    </w:p>
+    <w:p>
+      <w:pPr>
+        <w:pStyle w:val="Paragrafoelenco"/>
+        <w:ind w:left="1440"/>
+        <w:rPr>
+          <w:sz w:val="24"/>
+          <w:szCs w:val="24"/>
+        </w:rPr>
+      </w:pPr>
+      <w:r>
+        <w:rPr>
+          <w:sz w:val="24"/>
+          <w:szCs w:val="24"/>
+        </w:rPr>
+        <w:t>L’azienda adotta una</w:t>
+      </w:r>
+      <w:r>
+        <w:rPr>
+          <w:sz w:val="24"/>
+          <w:szCs w:val="24"/>
+        </w:rPr>
+        <w:t xml:space="preserve"> procedura di</w:t>
+      </w:r>
+      <w:r>
+        <w:rPr>
+          <w:sz w:val="24"/>
+          <w:szCs w:val="24"/>
+        </w:rPr>
+        <w:t xml:space="preserve"> gestione dei diritti d’accesso privilegiato riguardant</w:t>
+      </w:r>
+      <w:r>
+        <w:rPr>
+          <w:sz w:val="24"/>
+          <w:szCs w:val="24"/>
+        </w:rPr>
+        <w:t>e</w:t>
+      </w:r>
+      <w:r>
+        <w:rPr>
+          <w:sz w:val="24"/>
+          <w:szCs w:val="24"/>
+        </w:rPr>
+        <w:t xml:space="preserve"> i dipendenti e i clienti.</w:t>
+      </w:r>
+    </w:p>
+    <w:p>
+      <w:pPr>
+        <w:pStyle w:val="Paragrafoelenco"/>
+        <w:ind w:left="1440"/>
+        <w:rPr>
+          <w:sz w:val="24"/>
+          <w:szCs w:val="24"/>
+        </w:rPr>
+      </w:pPr>
+    </w:p>
+    <w:p>
+      <w:pPr>
+        <w:pStyle w:val="Paragrafoelenco"/>
+        <w:numPr>
+          <w:ilvl w:val="1"/>
+          <w:numId w:val="29"/>
+        </w:numPr>
+        <w:rPr>
+          <w:rFonts w:ascii="MS PGothic" w:eastAsia="MS PGothic" w:hAnsi="MS PGothic" w:cs="Dubai Medium"/>
+          <w:sz w:val="24"/>
+          <w:szCs w:val="24"/>
+        </w:rPr>
+      </w:pPr>
+      <w:r>
+        <w:rPr>
+          <w:sz w:val="24"/>
+          <w:szCs w:val="24"/>
+        </w:rPr>
+        <w:t>A.9.2.6 Rimozione o adattamento dei diritti di accesso</w:t>
+      </w:r>
+    </w:p>
+    <w:p>
+      <w:pPr>
+        <w:pStyle w:val="Paragrafoelenco"/>
+        <w:ind w:left="1440"/>
+        <w:rPr>
+          <w:sz w:val="24"/>
+          <w:szCs w:val="24"/>
+        </w:rPr>
+      </w:pPr>
+      <w:r>
+        <w:rPr>
+          <w:sz w:val="24"/>
+          <w:szCs w:val="24"/>
+        </w:rPr>
+        <w:t>Una volta modificato il ruolo di un dipendente, l’azienda rimuoverà</w:t>
+      </w:r>
+      <w:r>
+        <w:rPr>
+          <w:sz w:val="24"/>
+          <w:szCs w:val="24"/>
+        </w:rPr>
+        <w:t>,</w:t>
+      </w:r>
+      <w:r>
+        <w:rPr>
+          <w:sz w:val="24"/>
+          <w:szCs w:val="24"/>
+        </w:rPr>
+        <w:t xml:space="preserve"> o al più adatterà i relativi diritti d’accesso.</w:t>
+      </w:r>
+    </w:p>
+    <w:p>
+      <w:pPr>
+        <w:rPr>
+          <w:rFonts w:ascii="MS PGothic" w:eastAsia="MS PGothic" w:hAnsi="MS PGothic" w:cs="Dubai Medium"/>
+          <w:sz w:val="24"/>
+          <w:szCs w:val="24"/>
+        </w:rPr>
+      </w:pPr>
+    </w:p>
+    <w:p>
+      <w:pPr>
+        <w:pStyle w:val="Paragrafoelenco"/>
+        <w:numPr>
+          <w:ilvl w:val="0"/>
+          <w:numId w:val="29"/>
+        </w:numPr>
+        <w:rPr>
+          <w:rFonts w:ascii="MS PGothic" w:eastAsia="MS PGothic" w:hAnsi="MS PGothic" w:cs="Dubai Medium"/>
+          <w:sz w:val="40"/>
+          <w:szCs w:val="40"/>
+        </w:rPr>
+      </w:pPr>
+      <w:r>
+        <w:rPr>
+          <w:sz w:val="28"/>
+          <w:szCs w:val="28"/>
+        </w:rPr>
+        <w:t>A.9.3 Responsabilità dell'utente</w:t>
+      </w:r>
+    </w:p>
+    <w:p>
+      <w:pPr>
+        <w:pStyle w:val="Paragrafoelenco"/>
+        <w:numPr>
+          <w:ilvl w:val="1"/>
+          <w:numId w:val="29"/>
+        </w:numPr>
+        <w:rPr>
+          <w:rFonts w:ascii="MS PGothic" w:eastAsia="MS PGothic" w:hAnsi="MS PGothic" w:cs="Dubai Medium"/>
+          <w:sz w:val="24"/>
+          <w:szCs w:val="24"/>
+        </w:rPr>
+      </w:pPr>
+      <w:r>
+        <w:rPr>
+          <w:sz w:val="24"/>
+          <w:szCs w:val="24"/>
+        </w:rPr>
+        <w:t xml:space="preserve">A.9.1.1 Politica di controllo accessi </w:t>
+      </w:r>
+    </w:p>
+    <w:p>
+      <w:pPr>
+        <w:pStyle w:val="Paragrafoelenco"/>
+        <w:ind w:left="1440"/>
+        <w:rPr>
+          <w:sz w:val="24"/>
+          <w:szCs w:val="24"/>
+        </w:rPr>
+      </w:pPr>
+      <w:r>
+        <w:rPr>
+          <w:sz w:val="24"/>
+          <w:szCs w:val="24"/>
+        </w:rPr>
+        <w:t>L’azienda adotta una procedura di log per il monitoraggio degli accessi in sede e/o da remoto.</w:t>
+      </w:r>
+    </w:p>
+    <w:p>
+      <w:pPr>
+        <w:pStyle w:val="Paragrafoelenco"/>
+        <w:ind w:left="1440"/>
+        <w:rPr>
+          <w:rFonts w:ascii="MS PGothic" w:eastAsia="MS PGothic" w:hAnsi="MS PGothic" w:cs="Dubai Medium"/>
+          <w:sz w:val="24"/>
+          <w:szCs w:val="24"/>
+        </w:rPr>
+      </w:pPr>
+    </w:p>
+    <w:p>
+      <w:pPr>
+        <w:pStyle w:val="Paragrafoelenco"/>
+        <w:numPr>
+          <w:ilvl w:val="1"/>
+          <w:numId w:val="29"/>
+        </w:numPr>
+        <w:rPr>
+          <w:rFonts w:ascii="MS PGothic" w:eastAsia="MS PGothic" w:hAnsi="MS PGothic" w:cs="Dubai Medium"/>
+          <w:sz w:val="24"/>
+          <w:szCs w:val="24"/>
+        </w:rPr>
+      </w:pPr>
+      <w:r>
+        <w:rPr>
+          <w:sz w:val="24"/>
+          <w:szCs w:val="24"/>
+        </w:rPr>
+        <w:t>A.9.1.2 Accesso alle reti e ai servizi di rete</w:t>
+      </w:r>
+    </w:p>
+    <w:p>
+      <w:pPr>
+        <w:pStyle w:val="Paragrafoelenco"/>
+        <w:ind w:left="1440"/>
+        <w:rPr>
+          <w:rFonts w:ascii="MS PGothic" w:eastAsia="MS PGothic" w:hAnsi="MS PGothic" w:cs="Dubai Medium"/>
+          <w:sz w:val="24"/>
+          <w:szCs w:val="24"/>
+        </w:rPr>
+      </w:pPr>
+      <w:r>
+        <w:rPr>
+          <w:sz w:val="24"/>
+          <w:szCs w:val="24"/>
+        </w:rPr>
+        <w:t>L’azienda adotta</w:t>
+      </w:r>
+      <w:r>
+        <w:rPr>
+          <w:sz w:val="24"/>
+          <w:szCs w:val="24"/>
+        </w:rPr>
+        <w:t xml:space="preserve"> una procedura di controllo per monitorare l’accesso alle reti e ai servizi di rete.</w:t>
+      </w:r>
+    </w:p>
+    <w:p>
+      <w:pPr>
+        <w:rPr>
+          <w:rFonts w:ascii="MS PGothic" w:eastAsia="MS PGothic" w:hAnsi="MS PGothic" w:cs="Dubai Medium"/>
+          <w:sz w:val="24"/>
+          <w:szCs w:val="24"/>
+        </w:rPr>
+      </w:pPr>
+    </w:p>
+    <w:p>
+      <w:pPr>
+        <w:pStyle w:val="Paragrafoelenco"/>
+        <w:numPr>
+          <w:ilvl w:val="0"/>
+          <w:numId w:val="29"/>
+        </w:numPr>
+        <w:rPr>
+          <w:rFonts w:ascii="MS PGothic" w:eastAsia="MS PGothic" w:hAnsi="MS PGothic" w:cs="Dubai Medium"/>
+          <w:sz w:val="24"/>
+          <w:szCs w:val="24"/>
+        </w:rPr>
+      </w:pPr>
+      <w:r>
+        <w:rPr>
+          <w:sz w:val="28"/>
+          <w:szCs w:val="28"/>
+        </w:rPr>
+        <w:lastRenderedPageBreak/>
+        <w:t>A.9.4 Controllo degli accessi ai sistemi e alle applicazioni</w:t>
+      </w:r>
+    </w:p>
+    <w:p>
+      <w:pPr>
+        <w:pStyle w:val="Paragrafoelenco"/>
+        <w:numPr>
+          <w:ilvl w:val="1"/>
+          <w:numId w:val="29"/>
+        </w:numPr>
+        <w:rPr>
+          <w:rFonts w:ascii="MS PGothic" w:eastAsia="MS PGothic" w:hAnsi="MS PGothic" w:cs="Dubai Medium"/>
+          <w:sz w:val="28"/>
+          <w:szCs w:val="28"/>
+        </w:rPr>
+      </w:pPr>
+      <w:r>
+        <w:t xml:space="preserve">A.9.4.1 Limitazione dell’accesso alle informazioni </w:t>
+      </w:r>
+    </w:p>
+    <w:p>
+      <w:pPr>
+        <w:pStyle w:val="Paragrafoelenco"/>
+        <w:ind w:left="1440"/>
+      </w:pPr>
+      <w:r>
+        <w:t>L’azienda, attraverso l’utilizzo di ruoli, coordinerà l’accesso alle informazioni.</w:t>
+      </w:r>
+    </w:p>
+    <w:p>
+      <w:pPr>
+        <w:pStyle w:val="Paragrafoelenco"/>
+        <w:ind w:left="1440"/>
+        <w:rPr>
+          <w:rFonts w:ascii="MS PGothic" w:eastAsia="MS PGothic" w:hAnsi="MS PGothic" w:cs="Dubai Medium"/>
+          <w:sz w:val="28"/>
+          <w:szCs w:val="28"/>
+        </w:rPr>
+      </w:pPr>
+    </w:p>
+    <w:p>
+      <w:pPr>
+        <w:pStyle w:val="Paragrafoelenco"/>
+        <w:numPr>
+          <w:ilvl w:val="1"/>
+          <w:numId w:val="29"/>
+        </w:numPr>
+        <w:rPr>
+          <w:rFonts w:ascii="MS PGothic" w:eastAsia="MS PGothic" w:hAnsi="MS PGothic" w:cs="Dubai Medium"/>
+          <w:sz w:val="28"/>
+          <w:szCs w:val="28"/>
+        </w:rPr>
+      </w:pPr>
+      <w:r>
+        <w:t xml:space="preserve">A.9.4.2 Procedure di log-on sicure </w:t>
+      </w:r>
+    </w:p>
+    <w:p>
+      <w:pPr>
+        <w:pStyle w:val="Paragrafoelenco"/>
+        <w:ind w:left="1440"/>
+      </w:pPr>
+      <w:r>
+        <w:t>L’azienda adotta una procedura di log-on secure per l’autenticazione in sede e/o da remoto</w:t>
+      </w:r>
+      <w:r>
+        <w:t xml:space="preserve"> attraverso l’utilizzo di password</w:t>
+      </w:r>
+      <w:r>
+        <w:t>.</w:t>
+      </w:r>
+    </w:p>
+    <w:p>
+      <w:pPr>
+        <w:pStyle w:val="Paragrafoelenco"/>
+        <w:ind w:left="1440"/>
+        <w:rPr>
+          <w:rFonts w:ascii="MS PGothic" w:eastAsia="MS PGothic" w:hAnsi="MS PGothic" w:cs="Dubai Medium"/>
+          <w:sz w:val="28"/>
+          <w:szCs w:val="28"/>
+        </w:rPr>
+      </w:pPr>
+    </w:p>
+    <w:p>
+      <w:pPr>
+        <w:pStyle w:val="Paragrafoelenco"/>
+        <w:numPr>
+          <w:ilvl w:val="1"/>
+          <w:numId w:val="29"/>
+        </w:numPr>
+        <w:rPr>
+          <w:rFonts w:ascii="MS PGothic" w:eastAsia="MS PGothic" w:hAnsi="MS PGothic" w:cs="Dubai Medium"/>
+          <w:sz w:val="28"/>
+          <w:szCs w:val="28"/>
+        </w:rPr>
+      </w:pPr>
+      <w:r>
+        <w:t xml:space="preserve">A.9.4.3 Sistema di gestione delle password </w:t>
+      </w:r>
+    </w:p>
+    <w:p>
+      <w:pPr>
+        <w:pStyle w:val="Paragrafoelenco"/>
+        <w:ind w:left="1440"/>
+      </w:pPr>
+      <w:r>
+        <w:t>L’azienda adotta un sistema per la gestione di password e credenziali</w:t>
+      </w:r>
+      <w:r>
+        <w:t xml:space="preserve"> di clienti e dipendenti</w:t>
+      </w:r>
+      <w:r>
+        <w:t>.</w:t>
+      </w:r>
+    </w:p>
+    <w:p>
+      <w:pPr>
+        <w:pStyle w:val="Paragrafoelenco"/>
+        <w:ind w:left="1440"/>
+        <w:rPr>
+          <w:rFonts w:ascii="MS PGothic" w:eastAsia="MS PGothic" w:hAnsi="MS PGothic" w:cs="Dubai Medium"/>
+          <w:sz w:val="28"/>
+          <w:szCs w:val="28"/>
+        </w:rPr>
+      </w:pPr>
+    </w:p>
+    <w:p>
+      <w:pPr>
+        <w:pStyle w:val="Paragrafoelenco"/>
+        <w:numPr>
+          <w:ilvl w:val="1"/>
+          <w:numId w:val="29"/>
+        </w:numPr>
+        <w:rPr>
+          <w:rFonts w:ascii="MS PGothic" w:eastAsia="MS PGothic" w:hAnsi="MS PGothic" w:cs="Dubai Medium"/>
+          <w:sz w:val="28"/>
+          <w:szCs w:val="28"/>
+        </w:rPr>
+      </w:pPr>
+      <w:r>
+        <w:t xml:space="preserve">A.9.4.4 Uso di programmi di utilità privilegiati </w:t>
+      </w:r>
+    </w:p>
+    <w:p>
+      <w:pPr>
+        <w:pStyle w:val="Paragrafoelenco"/>
+        <w:ind w:left="1416"/>
+      </w:pPr>
+      <w:r>
+        <w:t>L’azienda gestisce e monitora l’utilizzo di programmi di utilità privilegiati (programmi di amministrazione).</w:t>
+      </w:r>
+    </w:p>
+    <w:p>
+      <w:pPr>
+        <w:pStyle w:val="Paragrafoelenco"/>
+        <w:ind w:left="1416"/>
+        <w:rPr>
+          <w:rFonts w:ascii="MS PGothic" w:eastAsia="MS PGothic" w:hAnsi="MS PGothic" w:cs="Dubai Medium"/>
+          <w:sz w:val="28"/>
+          <w:szCs w:val="28"/>
+        </w:rPr>
+      </w:pPr>
+    </w:p>
+    <w:p>
+      <w:pPr>
+        <w:pStyle w:val="Paragrafoelenco"/>
+        <w:numPr>
+          <w:ilvl w:val="1"/>
+          <w:numId w:val="29"/>
+        </w:numPr>
+        <w:rPr>
+          <w:rFonts w:ascii="MS PGothic" w:eastAsia="MS PGothic" w:hAnsi="MS PGothic" w:cs="Dubai Medium"/>
+          <w:sz w:val="28"/>
+          <w:szCs w:val="28"/>
+        </w:rPr>
+      </w:pPr>
+      <w:r>
+        <w:t>A.9.4.5 Controllo degli accessi al codice sorgente dei programmi</w:t>
+      </w:r>
+    </w:p>
+    <w:p>
+      <w:pPr>
+        <w:pStyle w:val="Paragrafoelenco"/>
+        <w:ind w:left="1440"/>
+        <w:rPr>
+          <w:rFonts w:ascii="MS PGothic" w:eastAsia="MS PGothic" w:hAnsi="MS PGothic" w:cs="Dubai Medium"/>
+          <w:sz w:val="28"/>
+          <w:szCs w:val="28"/>
+        </w:rPr>
+      </w:pPr>
+      <w:r>
+        <w:t>L’azienda adotta una gestione del controllo degli accessi ai vari codici sorgenti attraverso l’utilizzo di specifici programmi</w:t>
+      </w:r>
+      <w:r>
+        <w:t xml:space="preserve"> di monitoraggio</w:t>
+      </w:r>
+      <w:r>
+        <w:t>.</w:t>
+      </w:r>
+    </w:p>
+    <w:p>
+      <w:pPr>
+        <w:rPr>
+          <w:rFonts w:ascii="MS PGothic" w:eastAsia="MS PGothic" w:hAnsi="MS PGothic" w:cs="Dubai Medium"/>
+          <w:sz w:val="28"/>
+          <w:szCs w:val="28"/>
+        </w:rPr>
+      </w:pPr>
+    </w:p>
+    <w:p>
+      <w:pPr>
+        <w:rPr>
+          <w:sz w:val="32"/>
+          <w:szCs w:val="32"/>
+        </w:rPr>
+      </w:pPr>
+      <w:r>
+        <w:rPr>
+          <w:sz w:val="32"/>
+          <w:szCs w:val="32"/>
+        </w:rPr>
+        <w:t>A.12 Sicurezza delle attività operative</w:t>
+      </w:r>
+    </w:p>
+    <w:p>
+      <w:pPr>
+        <w:pStyle w:val="Paragrafoelenco"/>
+        <w:numPr>
+          <w:ilvl w:val="0"/>
+          <w:numId w:val="33"/>
+        </w:numPr>
+        <w:rPr>
+          <w:rFonts w:ascii="MS PGothic" w:eastAsia="MS PGothic" w:hAnsi="MS PGothic" w:cs="Dubai Medium"/>
+          <w:sz w:val="28"/>
+          <w:szCs w:val="28"/>
+        </w:rPr>
+      </w:pPr>
+      <w:r>
+        <w:rPr>
+          <w:sz w:val="28"/>
+          <w:szCs w:val="28"/>
+        </w:rPr>
+        <w:t>A.12.2 Protezione dal malware</w:t>
+      </w:r>
+    </w:p>
+    <w:p>
+      <w:pPr>
+        <w:pStyle w:val="Paragrafoelenco"/>
+        <w:numPr>
+          <w:ilvl w:val="1"/>
+          <w:numId w:val="33"/>
+        </w:numPr>
+        <w:rPr>
+          <w:rFonts w:ascii="MS PGothic" w:eastAsia="MS PGothic" w:hAnsi="MS PGothic" w:cs="Dubai Medium"/>
+          <w:sz w:val="24"/>
+          <w:szCs w:val="24"/>
+        </w:rPr>
+      </w:pPr>
+      <w:r>
+        <w:rPr>
+          <w:sz w:val="24"/>
+          <w:szCs w:val="24"/>
+        </w:rPr>
+        <w:t>A.12.2.1 Controlli contro il malware</w:t>
+      </w:r>
+    </w:p>
+    <w:p>
+      <w:pPr>
+        <w:pStyle w:val="Paragrafoelenco"/>
+        <w:ind w:left="1440"/>
+        <w:rPr>
+          <w:sz w:val="24"/>
+          <w:szCs w:val="24"/>
+        </w:rPr>
+      </w:pPr>
+      <w:r>
+        <w:rPr>
+          <w:sz w:val="24"/>
+          <w:szCs w:val="24"/>
+        </w:rPr>
+        <w:t>L’azienda offre ai suoi dipendenti</w:t>
+      </w:r>
+      <w:r>
+        <w:rPr>
+          <w:sz w:val="24"/>
+          <w:szCs w:val="24"/>
+        </w:rPr>
+        <w:t>,</w:t>
+      </w:r>
+      <w:r>
+        <w:rPr>
+          <w:sz w:val="24"/>
+          <w:szCs w:val="24"/>
+        </w:rPr>
+        <w:t xml:space="preserve"> dispositivi protetti da antivirus e/o </w:t>
+      </w:r>
+      <w:r>
+        <w:rPr>
+          <w:sz w:val="24"/>
+          <w:szCs w:val="24"/>
+        </w:rPr>
+        <w:t>anti malware</w:t>
+      </w:r>
+      <w:r>
+        <w:rPr>
+          <w:sz w:val="24"/>
+          <w:szCs w:val="24"/>
+        </w:rPr>
+        <w:t>.</w:t>
+      </w:r>
+    </w:p>
+    <w:p>
+      <w:pPr>
+        <w:pStyle w:val="Paragrafoelenco"/>
+        <w:ind w:left="1440"/>
+        <w:rPr>
+          <w:rFonts w:ascii="MS PGothic" w:eastAsia="MS PGothic" w:hAnsi="MS PGothic" w:cs="Dubai Medium"/>
+          <w:sz w:val="24"/>
+          <w:szCs w:val="24"/>
+        </w:rPr>
+      </w:pPr>
+    </w:p>
+    <w:p>
+      <w:pPr>
+        <w:pStyle w:val="Paragrafoelenco"/>
+        <w:numPr>
+          <w:ilvl w:val="0"/>
+          <w:numId w:val="33"/>
+        </w:numPr>
+        <w:rPr>
+          <w:rFonts w:ascii="MS PGothic" w:eastAsia="MS PGothic" w:hAnsi="MS PGothic" w:cs="Dubai Medium"/>
+          <w:sz w:val="28"/>
+          <w:szCs w:val="28"/>
+        </w:rPr>
+      </w:pPr>
+      <w:r>
+        <w:rPr>
+          <w:sz w:val="28"/>
+          <w:szCs w:val="28"/>
+        </w:rPr>
+        <w:t>A.12.3 Backup</w:t>
+      </w:r>
+    </w:p>
+    <w:p>
+      <w:pPr>
+        <w:pStyle w:val="Paragrafoelenco"/>
+        <w:numPr>
+          <w:ilvl w:val="1"/>
+          <w:numId w:val="33"/>
+        </w:numPr>
+        <w:rPr>
+          <w:rFonts w:ascii="MS PGothic" w:eastAsia="MS PGothic" w:hAnsi="MS PGothic" w:cs="Dubai Medium"/>
+          <w:sz w:val="24"/>
+          <w:szCs w:val="24"/>
+        </w:rPr>
+      </w:pPr>
+      <w:r>
+        <w:rPr>
+          <w:sz w:val="24"/>
+          <w:szCs w:val="24"/>
+        </w:rPr>
+        <w:t>A.12.3.1 Backup delle informazioni</w:t>
+      </w:r>
+    </w:p>
+    <w:p>
+      <w:pPr>
+        <w:pStyle w:val="Paragrafoelenco"/>
+        <w:ind w:left="1440"/>
+        <w:rPr>
+          <w:sz w:val="24"/>
+          <w:szCs w:val="24"/>
+        </w:rPr>
+      </w:pPr>
+      <w:r>
+        <w:rPr>
+          <w:sz w:val="24"/>
+          <w:szCs w:val="24"/>
+        </w:rPr>
+        <w:t>Periodicamente l’azienda effettua un backup delle informazioni relative ai codici sorgenti e ai dati dei clienti.</w:t>
+      </w:r>
+    </w:p>
+    <w:p>
+      <w:pPr>
+        <w:pStyle w:val="Paragrafoelenco"/>
+        <w:ind w:left="1440"/>
+        <w:rPr>
+          <w:rFonts w:ascii="MS PGothic" w:eastAsia="MS PGothic" w:hAnsi="MS PGothic" w:cs="Dubai Medium"/>
+          <w:sz w:val="24"/>
+          <w:szCs w:val="24"/>
+        </w:rPr>
+      </w:pPr>
+    </w:p>
+    <w:p>
+      <w:pPr>
+        <w:pStyle w:val="Paragrafoelenco"/>
+        <w:numPr>
+          <w:ilvl w:val="0"/>
+          <w:numId w:val="33"/>
+        </w:numPr>
+        <w:rPr>
+          <w:rFonts w:ascii="MS PGothic" w:eastAsia="MS PGothic" w:hAnsi="MS PGothic" w:cs="Dubai Medium"/>
+          <w:sz w:val="28"/>
+          <w:szCs w:val="28"/>
+        </w:rPr>
+      </w:pPr>
+      <w:r>
+        <w:rPr>
+          <w:sz w:val="28"/>
+          <w:szCs w:val="28"/>
+        </w:rPr>
+        <w:t>A.12.5 Controllo del software di produzione</w:t>
+      </w:r>
+    </w:p>
+    <w:p>
+      <w:pPr>
+        <w:pStyle w:val="Paragrafoelenco"/>
+        <w:numPr>
+          <w:ilvl w:val="1"/>
+          <w:numId w:val="33"/>
+        </w:numPr>
+        <w:rPr>
+          <w:rFonts w:ascii="MS PGothic" w:eastAsia="MS PGothic" w:hAnsi="MS PGothic" w:cs="Dubai Medium"/>
+          <w:sz w:val="24"/>
+          <w:szCs w:val="24"/>
+        </w:rPr>
+      </w:pPr>
+      <w:r>
+        <w:rPr>
+          <w:sz w:val="24"/>
+          <w:szCs w:val="24"/>
+        </w:rPr>
+        <w:t>A.12.5.1 Installazione del software sui sistemi di produzione</w:t>
+      </w:r>
+    </w:p>
+    <w:p>
+      <w:pPr>
+        <w:pStyle w:val="Paragrafoelenco"/>
+        <w:ind w:left="1440"/>
+        <w:rPr>
+          <w:rFonts w:ascii="MS PGothic" w:eastAsia="MS PGothic" w:hAnsi="MS PGothic" w:cs="Dubai Medium"/>
+          <w:sz w:val="24"/>
+          <w:szCs w:val="24"/>
+        </w:rPr>
+      </w:pPr>
+      <w:r>
+        <w:rPr>
+          <w:sz w:val="24"/>
+          <w:szCs w:val="24"/>
+        </w:rPr>
+        <w:t>L’azienda effettua un controllo del software prima di installarlo su un dispositivo aziendale o per telelavoro.</w:t>
+      </w:r>
+    </w:p>
+    <w:p>
+      <w:pPr>
+        <w:rPr>
+          <w:rFonts w:ascii="MS PGothic" w:eastAsia="MS PGothic" w:hAnsi="MS PGothic" w:cs="Dubai Medium"/>
+          <w:sz w:val="24"/>
+          <w:szCs w:val="24"/>
+        </w:rPr>
+      </w:pPr>
+    </w:p>
+    <w:p>
+      <w:pPr>
+        <w:rPr>
+          <w:sz w:val="32"/>
+          <w:szCs w:val="32"/>
+        </w:rPr>
+      </w:pPr>
+      <w:r>
+        <w:rPr>
+          <w:sz w:val="32"/>
+          <w:szCs w:val="32"/>
+        </w:rPr>
+        <w:t>A.13 Sicurezza delle comunicazioni</w:t>
+      </w:r>
+    </w:p>
+    <w:p>
+      <w:pPr>
+        <w:pStyle w:val="Paragrafoelenco"/>
+        <w:numPr>
+          <w:ilvl w:val="0"/>
+          <w:numId w:val="34"/>
+        </w:numPr>
+        <w:rPr>
+          <w:rFonts w:ascii="MS PGothic" w:eastAsia="MS PGothic" w:hAnsi="MS PGothic" w:cs="Dubai Medium"/>
+          <w:sz w:val="28"/>
+          <w:szCs w:val="28"/>
+        </w:rPr>
+      </w:pPr>
+      <w:r>
+        <w:rPr>
+          <w:sz w:val="28"/>
+          <w:szCs w:val="28"/>
+        </w:rPr>
+        <w:t>A.13.1 Gestione della sicurezza della rete</w:t>
+      </w:r>
+    </w:p>
+    <w:p>
+      <w:pPr>
+        <w:pStyle w:val="Paragrafoelenco"/>
+        <w:numPr>
+          <w:ilvl w:val="1"/>
+          <w:numId w:val="34"/>
+        </w:numPr>
+        <w:rPr>
+          <w:rFonts w:ascii="MS PGothic" w:eastAsia="MS PGothic" w:hAnsi="MS PGothic" w:cs="Dubai Medium"/>
+          <w:sz w:val="24"/>
+          <w:szCs w:val="24"/>
+        </w:rPr>
+      </w:pPr>
+      <w:r>
+        <w:rPr>
+          <w:sz w:val="24"/>
+          <w:szCs w:val="24"/>
+        </w:rPr>
+        <w:t>A.13.1.2 Sicurezza dei servizi di rete</w:t>
+      </w:r>
+    </w:p>
+    <w:p>
+      <w:pPr>
+        <w:pStyle w:val="Paragrafoelenco"/>
+        <w:ind w:left="1440"/>
+        <w:rPr>
+          <w:rFonts w:ascii="MS PGothic" w:eastAsia="MS PGothic" w:hAnsi="MS PGothic" w:cs="Dubai Medium"/>
+          <w:sz w:val="24"/>
+          <w:szCs w:val="24"/>
+        </w:rPr>
+      </w:pPr>
+      <w:r>
+        <w:rPr>
+          <w:sz w:val="24"/>
+          <w:szCs w:val="24"/>
+        </w:rPr>
+        <w:lastRenderedPageBreak/>
+        <w:t xml:space="preserve">L’azienda utilizza un firewall </w:t>
+      </w:r>
+      <w:r>
+        <w:rPr>
+          <w:sz w:val="24"/>
+          <w:szCs w:val="24"/>
+        </w:rPr>
+        <w:t>per proteggere i dispositivi aziendali dall’esterno della rete Internet.</w:t>
+      </w:r>
+    </w:p>
+    <w:p>
+      <w:pPr>
+        <w:rPr>
+          <w:rFonts w:ascii="MS PGothic" w:eastAsia="MS PGothic" w:hAnsi="MS PGothic" w:cs="Dubai Medium"/>
+          <w:sz w:val="24"/>
+          <w:szCs w:val="24"/>
+        </w:rPr>
+      </w:pPr>
+    </w:p>
+    <w:p>
+      <w:pPr>
+        <w:rPr>
+          <w:rFonts w:ascii="MS PGothic" w:eastAsia="MS PGothic" w:hAnsi="MS PGothic" w:cs="Dubai Medium"/>
+          <w:sz w:val="48"/>
+          <w:szCs w:val="48"/>
+        </w:rPr>
+      </w:pPr>
+    </w:p>
+    <w:p>
+      <w:pPr>
+        <w:rPr>
+          <w:rFonts w:ascii="MS PGothic" w:eastAsia="MS PGothic" w:hAnsi="MS PGothic" w:cs="Dubai Medium"/>
+          <w:sz w:val="48"/>
+          <w:szCs w:val="48"/>
+        </w:rPr>
+      </w:pPr>
+    </w:p>
+    <w:p>
+      <w:pPr>
+        <w:rPr>
+          <w:rFonts w:ascii="MS PGothic" w:eastAsia="MS PGothic" w:hAnsi="MS PGothic" w:cs="Dubai Medium"/>
+          <w:sz w:val="48"/>
+          <w:szCs w:val="48"/>
+        </w:rPr>
+      </w:pPr>
+    </w:p>
+    <w:p>
+      <w:pPr>
+        <w:rPr>
+          <w:rFonts w:ascii="MS PGothic" w:eastAsia="MS PGothic" w:hAnsi="MS PGothic" w:cs="Dubai Medium"/>
+          <w:sz w:val="48"/>
+          <w:szCs w:val="48"/>
+        </w:rPr>
+      </w:pPr>
+    </w:p>
+    <w:p>
+      <w:pPr>
+        <w:rPr>
+          <w:rFonts w:ascii="MS PGothic" w:eastAsia="MS PGothic" w:hAnsi="MS PGothic" w:cs="Dubai Medium"/>
+          <w:sz w:val="48"/>
+          <w:szCs w:val="48"/>
+        </w:rPr>
+      </w:pPr>
+    </w:p>
+    <w:p>
+      <w:pPr>
+        <w:rPr>
+          <w:rFonts w:ascii="MS PGothic" w:eastAsia="MS PGothic" w:hAnsi="MS PGothic" w:cs="Dubai Medium"/>
+          <w:sz w:val="48"/>
+          <w:szCs w:val="48"/>
+        </w:rPr>
+      </w:pPr>
+    </w:p>
+    <w:p>
+      <w:pPr>
+        <w:rPr>
+          <w:rFonts w:ascii="MS PGothic" w:eastAsia="MS PGothic" w:hAnsi="MS PGothic" w:cs="Dubai Medium"/>
+          <w:sz w:val="48"/>
+          <w:szCs w:val="48"/>
+        </w:rPr>
+      </w:pPr>
+    </w:p>
+    <w:p>
+      <w:pPr>
+        <w:rPr>
+          <w:rFonts w:ascii="MS PGothic" w:eastAsia="MS PGothic" w:hAnsi="MS PGothic" w:cs="Dubai Medium"/>
+          <w:sz w:val="48"/>
+          <w:szCs w:val="48"/>
+        </w:rPr>
+      </w:pPr>
+    </w:p>
+    <w:p>
+      <w:pPr>
+        <w:rPr>
+          <w:rFonts w:ascii="MS PGothic" w:eastAsia="MS PGothic" w:hAnsi="MS PGothic" w:cs="Dubai Medium"/>
+          <w:sz w:val="48"/>
+          <w:szCs w:val="48"/>
+        </w:rPr>
+      </w:pPr>
+    </w:p>
+    <w:p>
+      <w:pPr>
+        <w:rPr>
+          <w:rFonts w:ascii="MS PGothic" w:eastAsia="MS PGothic" w:hAnsi="MS PGothic" w:cs="Dubai Medium"/>
+          <w:sz w:val="48"/>
+          <w:szCs w:val="48"/>
+        </w:rPr>
+      </w:pPr>
+    </w:p>
+    <w:p>
+      <w:pPr>
+        <w:rPr>
+          <w:rFonts w:ascii="MS PGothic" w:eastAsia="MS PGothic" w:hAnsi="MS PGothic" w:cs="Dubai Medium"/>
+          <w:sz w:val="48"/>
+          <w:szCs w:val="48"/>
+        </w:rPr>
+      </w:pPr>
+    </w:p>
+    <w:p>
+      <w:pPr>
+        <w:rPr>
+          <w:rFonts w:ascii="MS PGothic" w:eastAsia="MS PGothic" w:hAnsi="MS PGothic" w:cs="Dubai Medium"/>
+          <w:sz w:val="48"/>
+          <w:szCs w:val="48"/>
+        </w:rPr>
+      </w:pPr>
+    </w:p>
+    <w:p>
+      <w:pPr>
+        <w:rPr>
+          <w:rFonts w:ascii="MS PGothic" w:eastAsia="MS PGothic" w:hAnsi="MS PGothic" w:cs="Dubai Medium"/>
+          <w:sz w:val="48"/>
+          <w:szCs w:val="48"/>
+        </w:rPr>
+      </w:pPr>
+    </w:p>
+    <w:p>
+      <w:pPr>
+        <w:rPr>
+          <w:rFonts w:ascii="MS PGothic" w:eastAsia="MS PGothic" w:hAnsi="MS PGothic" w:cs="Dubai Medium"/>
+          <w:sz w:val="48"/>
+          <w:szCs w:val="48"/>
+        </w:rPr>
+      </w:pPr>
+    </w:p>
+    <w:p>
+      <w:pPr>
+        <w:rPr>
+          <w:rFonts w:ascii="Century" w:hAnsi="Century" w:cstheme="majorHAnsi"/>
+          <w:sz w:val="32"/>
+          <w:szCs w:val="32"/>
+        </w:rPr>
+      </w:pPr>
+      <w:r>
+        <w:rPr>
+          <w:rFonts w:ascii="MS PGothic" w:eastAsia="MS PGothic" w:hAnsi="MS PGothic" w:cs="Dubai Medium"/>
+          <w:noProof/>
+          <w:sz w:val="48"/>
+          <w:szCs w:val="48"/>
+        </w:rPr>
+        <w:lastRenderedPageBreak/>
+        <w:drawing>
+          <wp:anchor distT="0" distB="0" distL="114300" distR="114300" simplePos="0" relativeHeight="251664384" behindDoc="0" locked="0" layoutInCell="1" allowOverlap="1" wp14:anchorId="5A1FB436" wp14:editId="0B8F21A3">
+            <wp:simplePos x="0" y="0"/>
+            <wp:positionH relativeFrom="margin">
+              <wp:posOffset>5139055</wp:posOffset>
+            </wp:positionH>
+            <wp:positionV relativeFrom="paragraph">
+              <wp:posOffset>-519430</wp:posOffset>
+            </wp:positionV>
+            <wp:extent cx="1343025" cy="1343025"/>
+            <wp:effectExtent l="0" t="0" r="9525" b="9525"/>
+            <wp:wrapNone/>
+            <wp:docPr id="4" name="Immagine 4"/>
+            <wp:cNvGraphicFramePr>
+              <a:graphicFrameLocks xmlns:a="http://schemas.openxmlformats.org/drawingml/2006/main" noChangeAspect="1"/>
+            </wp:cNvGraphicFramePr>
+            <a:graphic xmlns:a="http://schemas.openxmlformats.org/drawingml/2006/main">
+              <a:graphicData uri="http://schemas.openxmlformats.org/drawingml/2006/picture">
+                <pic:pic xmlns:pic="http://schemas.openxmlformats.org/drawingml/2006/picture">
+                  <pic:nvPicPr>
+                    <pic:cNvPr id="0" name="Picture 2"/>
+                    <pic:cNvPicPr>
+                      <a:picLocks noChangeAspect="1" noChangeArrowheads="1"/>
+                    </pic:cNvPicPr>
+                  </pic:nvPicPr>
+                  <pic:blipFill>
+                    <a:blip r:embed="rId12" cstate="print">
+                      <a:extLst>
+                        <a:ext uri="{28A0092B-C50C-407E-A947-70E740481C1C}">
+                          <a14:useLocalDpi xmlns:a14="http://schemas.microsoft.com/office/drawing/2010/main" val="0"/>
+                        </a:ext>
+                      </a:extLst>
+                    </a:blip>
+                    <a:srcRect/>
+                    <a:stretch>
+                      <a:fillRect/>
+                    </a:stretch>
+                  </pic:blipFill>
+                  <pic:spPr bwMode="auto">
+                    <a:xfrm>
+                      <a:off x="0" y="0"/>
+                      <a:ext cx="1343025" cy="1343025"/>
+                    </a:xfrm>
+                    <a:prstGeom prst="rect">
+                      <a:avLst/>
+                    </a:prstGeom>
+                    <a:noFill/>
+                    <a:ln>
+                      <a:noFill/>
+                    </a:ln>
+                  </pic:spPr>
+                </pic:pic>
+              </a:graphicData>
+            </a:graphic>
+            <wp14:sizeRelH relativeFrom="page">
+              <wp14:pctWidth>0</wp14:pctWidth>
+            </wp14:sizeRelH>
+            <wp14:sizeRelV relativeFrom="page">
+              <wp14:pctHeight>0</wp14:pctHeight>
+            </wp14:sizeRelV>
+          </wp:anchor>
+        </w:drawing>
+      </w:r>
+      <w:r>
+        <w:rPr>
+          <w:rFonts w:ascii="MS PGothic" w:eastAsia="MS PGothic" w:hAnsi="MS PGothic" w:cs="Dubai Medium"/>
+          <w:sz w:val="48"/>
+          <w:szCs w:val="48"/>
+        </w:rPr>
+        <w:t>CONTROLLI DA ATTUARE</w:t>
+      </w:r>
+    </w:p>
+    <w:p>
+      <w:pPr>
+        <w:rPr>
+          <w:sz w:val="32"/>
+          <w:szCs w:val="32"/>
+        </w:rPr>
+      </w:pPr>
+      <w:r>
+        <w:rPr>
+          <w:sz w:val="32"/>
+          <w:szCs w:val="32"/>
+        </w:rPr>
+        <w:t>A.6 Organizzazione della sicurezza delle informazioni</w:t>
+      </w:r>
     </w:p>
     <w:p>
       <w:pPr>
@@ -6629,7 +7732,7 @@
           <w:sz w:val="28"/>
           <w:szCs w:val="28"/>
         </w:rPr>
-        <w:t>A.6.2 Dispositivi portatili e telelavoro</w:t>
+        <w:t>6.1 Organizzazione Interna</w:t>
       </w:r>
     </w:p>
     <w:p>
@@ -6650,7 +7753,37 @@
           <w:sz w:val="24"/>
           <w:szCs w:val="24"/>
         </w:rPr>
-        <w:t xml:space="preserve">A.6.2.1 Politica per i dispositivi portatili </w:t>
+        <w:t>A.6.1.5 Sicurezza delle informazioni nella gestione dei progetti</w:t>
+      </w:r>
+    </w:p>
+    <w:p>
+      <w:pPr>
+        <w:rPr>
+          <w:rFonts w:ascii="MS PGothic" w:eastAsia="MS PGothic" w:hAnsi="MS PGothic" w:cs="Dubai Medium"/>
+          <w:sz w:val="24"/>
+          <w:szCs w:val="24"/>
+        </w:rPr>
+      </w:pPr>
+    </w:p>
+    <w:p>
+      <w:pPr>
+        <w:pStyle w:val="Paragrafoelenco"/>
+        <w:numPr>
+          <w:ilvl w:val="0"/>
+          <w:numId w:val="24"/>
+        </w:numPr>
+        <w:rPr>
+          <w:rFonts w:ascii="MS PGothic" w:eastAsia="MS PGothic" w:hAnsi="MS PGothic" w:cs="Dubai Medium"/>
+          <w:sz w:val="28"/>
+          <w:szCs w:val="28"/>
+        </w:rPr>
+      </w:pPr>
+      <w:r>
+        <w:rPr>
+          <w:sz w:val="28"/>
+          <w:szCs w:val="28"/>
+        </w:rPr>
+        <w:t>A.6.2 Dispositivi portatili e telelavoro</w:t>
       </w:r>
     </w:p>
     <w:p>
@@ -6671,51 +7804,7 @@
           <w:sz w:val="24"/>
           <w:szCs w:val="24"/>
         </w:rPr>
-        <w:t>A.6.2.2 Telelavoro</w:t>
-      </w:r>
-    </w:p>
-    <w:p>
-      <w:pPr>
-        <w:rPr>
-          <w:sz w:val="32"/>
-          <w:szCs w:val="32"/>
-        </w:rPr>
-      </w:pPr>
-    </w:p>
-    <w:p>
-      <w:pPr>
-        <w:rPr>
-          <w:sz w:val="32"/>
-          <w:szCs w:val="32"/>
-        </w:rPr>
-      </w:pPr>
-      <w:r>
-        <w:rPr>
-          <w:sz w:val="32"/>
-          <w:szCs w:val="32"/>
-        </w:rPr>
-        <w:t>A.7 Sicurezza delle risorse umane</w:t>
-      </w:r>
-    </w:p>
-    <w:p>
-      <w:pPr>
-        <w:pStyle w:val="Paragrafoelenco"/>
-        <w:numPr>
-          <w:ilvl w:val="0"/>
-          <w:numId w:val="27"/>
-        </w:numPr>
-        <w:rPr>
-          <w:rFonts w:ascii="MS PGothic" w:eastAsia="MS PGothic" w:hAnsi="MS PGothic" w:cs="Dubai Medium"/>
-          <w:sz w:val="28"/>
-          <w:szCs w:val="28"/>
-        </w:rPr>
-      </w:pPr>
-      <w:r>
-        <w:rPr>
-          <w:sz w:val="28"/>
-          <w:szCs w:val="28"/>
-        </w:rPr>
-        <w:t>A.7.2 Durante l’impiego</w:t>
+        <w:t xml:space="preserve">A.6.2.1 Politica per i dispositivi portatili </w:t>
       </w:r>
     </w:p>
     <w:p>
@@ -6723,20 +7812,20 @@
         <w:pStyle w:val="Paragrafoelenco"/>
         <w:numPr>
           <w:ilvl w:val="1"/>
-          <w:numId w:val="27"/>
+          <w:numId w:val="24"/>
         </w:numPr>
         <w:rPr>
           <w:rFonts w:ascii="MS PGothic" w:eastAsia="MS PGothic" w:hAnsi="MS PGothic" w:cs="Dubai Medium"/>
-          <w:sz w:val="28"/>
-          <w:szCs w:val="28"/>
-        </w:rPr>
-      </w:pPr>
-      <w:r>
-        <w:rPr>
           <w:sz w:val="24"/>
           <w:szCs w:val="24"/>
         </w:rPr>
-        <w:t>A.7.2.2 Consapevolezza, istruzione, formazione e addestramento sulla sicurezza delle informazioni</w:t>
+      </w:pPr>
+      <w:r>
+        <w:rPr>
+          <w:sz w:val="24"/>
+          <w:szCs w:val="24"/>
+        </w:rPr>
+        <w:t>A.6.2.2 Telelavoro</w:t>
       </w:r>
     </w:p>
     <w:p>
@@ -6866,275 +7955,7 @@
           <w:sz w:val="24"/>
           <w:szCs w:val="24"/>
         </w:rPr>
-        <w:lastRenderedPageBreak/>
         <w:t>A.9.2.1 Registrazione e de-registrazione degli utenti</w:t>
-      </w:r>
-    </w:p>
-    <w:p>
-      <w:pPr>
-        <w:pStyle w:val="Paragrafoelenco"/>
-        <w:numPr>
-          <w:ilvl w:val="1"/>
-          <w:numId w:val="29"/>
-        </w:numPr>
-        <w:rPr>
-          <w:rFonts w:ascii="MS PGothic" w:eastAsia="MS PGothic" w:hAnsi="MS PGothic" w:cs="Dubai Medium"/>
-          <w:sz w:val="24"/>
-          <w:szCs w:val="24"/>
-        </w:rPr>
-      </w:pPr>
-      <w:r>
-        <w:rPr>
-          <w:sz w:val="24"/>
-          <w:szCs w:val="24"/>
-        </w:rPr>
-        <w:t>A.9.2.3 Gestione dei diritti di accesso privilegiato</w:t>
-      </w:r>
-    </w:p>
-    <w:p>
-      <w:pPr>
-        <w:pStyle w:val="Paragrafoelenco"/>
-        <w:numPr>
-          <w:ilvl w:val="1"/>
-          <w:numId w:val="29"/>
-        </w:numPr>
-        <w:rPr>
-          <w:rFonts w:ascii="MS PGothic" w:eastAsia="MS PGothic" w:hAnsi="MS PGothic" w:cs="Dubai Medium"/>
-          <w:sz w:val="24"/>
-          <w:szCs w:val="24"/>
-        </w:rPr>
-      </w:pPr>
-      <w:r>
-        <w:rPr>
-          <w:sz w:val="24"/>
-          <w:szCs w:val="24"/>
-        </w:rPr>
-        <w:t xml:space="preserve">A.9.2.4 Gestione delle informazioni segrete di autenticazione degli utenti </w:t>
-      </w:r>
-    </w:p>
-    <w:p>
-      <w:pPr>
-        <w:pStyle w:val="Paragrafoelenco"/>
-        <w:numPr>
-          <w:ilvl w:val="1"/>
-          <w:numId w:val="29"/>
-        </w:numPr>
-        <w:rPr>
-          <w:rFonts w:ascii="MS PGothic" w:eastAsia="MS PGothic" w:hAnsi="MS PGothic" w:cs="Dubai Medium"/>
-          <w:sz w:val="24"/>
-          <w:szCs w:val="24"/>
-        </w:rPr>
-      </w:pPr>
-      <w:r>
-        <w:rPr>
-          <w:sz w:val="24"/>
-          <w:szCs w:val="24"/>
-        </w:rPr>
-        <w:t>A.9.2.6 Rimozione o adattamento dei diritti di accesso</w:t>
-      </w:r>
-    </w:p>
-    <w:p>
-      <w:pPr>
-        <w:rPr>
-          <w:rFonts w:ascii="MS PGothic" w:eastAsia="MS PGothic" w:hAnsi="MS PGothic" w:cs="Dubai Medium"/>
-          <w:sz w:val="24"/>
-          <w:szCs w:val="24"/>
-        </w:rPr>
-      </w:pPr>
-    </w:p>
-    <w:p>
-      <w:pPr>
-        <w:rPr>
-          <w:sz w:val="32"/>
-          <w:szCs w:val="32"/>
-        </w:rPr>
-      </w:pPr>
-      <w:r>
-        <w:rPr>
-          <w:sz w:val="32"/>
-          <w:szCs w:val="32"/>
-        </w:rPr>
-        <w:t>A.9 Controllo degli accessi</w:t>
-      </w:r>
-    </w:p>
-    <w:p>
-      <w:pPr>
-        <w:pStyle w:val="Paragrafoelenco"/>
-        <w:numPr>
-          <w:ilvl w:val="0"/>
-          <w:numId w:val="30"/>
-        </w:numPr>
-        <w:rPr>
-          <w:rFonts w:ascii="MS PGothic" w:eastAsia="MS PGothic" w:hAnsi="MS PGothic" w:cs="Dubai Medium"/>
-          <w:sz w:val="40"/>
-          <w:szCs w:val="40"/>
-        </w:rPr>
-      </w:pPr>
-      <w:r>
-        <w:rPr>
-          <w:sz w:val="28"/>
-          <w:szCs w:val="28"/>
-        </w:rPr>
-        <w:t>A.9.3 Responsabilità dell'utente</w:t>
-      </w:r>
-    </w:p>
-    <w:p>
-      <w:pPr>
-        <w:pStyle w:val="Paragrafoelenco"/>
-        <w:numPr>
-          <w:ilvl w:val="1"/>
-          <w:numId w:val="30"/>
-        </w:numPr>
-        <w:rPr>
-          <w:rFonts w:ascii="MS PGothic" w:eastAsia="MS PGothic" w:hAnsi="MS PGothic" w:cs="Dubai Medium"/>
-          <w:sz w:val="24"/>
-          <w:szCs w:val="24"/>
-        </w:rPr>
-      </w:pPr>
-      <w:r>
-        <w:rPr>
-          <w:sz w:val="24"/>
-          <w:szCs w:val="24"/>
-        </w:rPr>
-        <w:t xml:space="preserve">A.9.1.1 Politica di controllo accessi </w:t>
-      </w:r>
-    </w:p>
-    <w:p>
-      <w:pPr>
-        <w:pStyle w:val="Paragrafoelenco"/>
-        <w:numPr>
-          <w:ilvl w:val="1"/>
-          <w:numId w:val="30"/>
-        </w:numPr>
-        <w:rPr>
-          <w:rFonts w:ascii="MS PGothic" w:eastAsia="MS PGothic" w:hAnsi="MS PGothic" w:cs="Dubai Medium"/>
-          <w:sz w:val="24"/>
-          <w:szCs w:val="24"/>
-        </w:rPr>
-      </w:pPr>
-      <w:r>
-        <w:rPr>
-          <w:sz w:val="24"/>
-          <w:szCs w:val="24"/>
-        </w:rPr>
-        <w:t>A.9.1.2 Accesso alle reti e ai servizi di rete</w:t>
-      </w:r>
-    </w:p>
-    <w:p>
-      <w:pPr>
-        <w:pStyle w:val="Paragrafoelenco"/>
-        <w:ind w:left="1440"/>
-        <w:rPr>
-          <w:rFonts w:ascii="MS PGothic" w:eastAsia="MS PGothic" w:hAnsi="MS PGothic" w:cs="Dubai Medium"/>
-          <w:sz w:val="24"/>
-          <w:szCs w:val="24"/>
-        </w:rPr>
-      </w:pPr>
-    </w:p>
-    <w:p>
-      <w:pPr>
-        <w:pStyle w:val="Paragrafoelenco"/>
-        <w:numPr>
-          <w:ilvl w:val="0"/>
-          <w:numId w:val="30"/>
-        </w:numPr>
-        <w:rPr>
-          <w:rFonts w:ascii="MS PGothic" w:eastAsia="MS PGothic" w:hAnsi="MS PGothic" w:cs="Dubai Medium"/>
-          <w:sz w:val="24"/>
-          <w:szCs w:val="24"/>
-        </w:rPr>
-      </w:pPr>
-      <w:r>
-        <w:rPr>
-          <w:sz w:val="28"/>
-          <w:szCs w:val="28"/>
-        </w:rPr>
-        <w:t>A.9.4 Controllo degli accessi ai sistemi e alle applicazioni</w:t>
-      </w:r>
-    </w:p>
-    <w:p>
-      <w:pPr>
-        <w:pStyle w:val="Paragrafoelenco"/>
-        <w:numPr>
-          <w:ilvl w:val="1"/>
-          <w:numId w:val="30"/>
-        </w:numPr>
-        <w:rPr>
-          <w:rFonts w:ascii="MS PGothic" w:eastAsia="MS PGothic" w:hAnsi="MS PGothic" w:cs="Dubai Medium"/>
-          <w:sz w:val="28"/>
-          <w:szCs w:val="28"/>
-        </w:rPr>
-      </w:pPr>
-      <w:r>
-        <w:t xml:space="preserve">A.9.4.1 Limitazione dell’accesso alle informazioni </w:t>
-      </w:r>
-    </w:p>
-    <w:p>
-      <w:pPr>
-        <w:pStyle w:val="Paragrafoelenco"/>
-        <w:numPr>
-          <w:ilvl w:val="1"/>
-          <w:numId w:val="30"/>
-        </w:numPr>
-        <w:rPr>
-          <w:rFonts w:ascii="MS PGothic" w:eastAsia="MS PGothic" w:hAnsi="MS PGothic" w:cs="Dubai Medium"/>
-          <w:sz w:val="28"/>
-          <w:szCs w:val="28"/>
-        </w:rPr>
-      </w:pPr>
-      <w:r>
-        <w:t xml:space="preserve">A.9.4.2 Procedure di log-on sicure </w:t>
-      </w:r>
-    </w:p>
-    <w:p>
-      <w:pPr>
-        <w:pStyle w:val="Paragrafoelenco"/>
-        <w:numPr>
-          <w:ilvl w:val="1"/>
-          <w:numId w:val="30"/>
-        </w:numPr>
-        <w:rPr>
-          <w:rFonts w:ascii="MS PGothic" w:eastAsia="MS PGothic" w:hAnsi="MS PGothic" w:cs="Dubai Medium"/>
-          <w:sz w:val="28"/>
-          <w:szCs w:val="28"/>
-        </w:rPr>
-      </w:pPr>
-      <w:r>
-        <w:t xml:space="preserve">A.9.4.3 Sistema di gestione delle password </w:t>
-      </w:r>
-    </w:p>
-    <w:p>
-      <w:pPr>
-        <w:pStyle w:val="Paragrafoelenco"/>
-        <w:numPr>
-          <w:ilvl w:val="1"/>
-          <w:numId w:val="30"/>
-        </w:numPr>
-        <w:rPr>
-          <w:rFonts w:ascii="MS PGothic" w:eastAsia="MS PGothic" w:hAnsi="MS PGothic" w:cs="Dubai Medium"/>
-          <w:sz w:val="28"/>
-          <w:szCs w:val="28"/>
-        </w:rPr>
-      </w:pPr>
-      <w:r>
-        <w:t xml:space="preserve">A.9.4.4 Uso di programmi di utilità privilegiati </w:t>
-      </w:r>
-    </w:p>
-    <w:p>
-      <w:pPr>
-        <w:pStyle w:val="Paragrafoelenco"/>
-        <w:numPr>
-          <w:ilvl w:val="1"/>
-          <w:numId w:val="30"/>
-        </w:numPr>
-        <w:rPr>
-          <w:rFonts w:ascii="MS PGothic" w:eastAsia="MS PGothic" w:hAnsi="MS PGothic" w:cs="Dubai Medium"/>
-          <w:sz w:val="28"/>
-          <w:szCs w:val="28"/>
-        </w:rPr>
-      </w:pPr>
-      <w:r>
-        <w:t>A.9.4.5 Controllo degli accessi al codice sorgente dei programmi</w:t>
       </w:r>
     </w:p>
     <w:p>
@@ -7237,8 +8058,8 @@
       <w:pPr>
         <w:rPr>
           <w:rFonts w:ascii="MS PGothic" w:eastAsia="MS PGothic" w:hAnsi="MS PGothic" w:cs="Dubai Medium"/>
-          <w:sz w:val="28"/>
-          <w:szCs w:val="28"/>
+          <w:sz w:val="24"/>
+          <w:szCs w:val="24"/>
         </w:rPr>
       </w:pPr>
     </w:p>
@@ -7275,7 +8096,7 @@
           <w:sz w:val="28"/>
           <w:szCs w:val="28"/>
         </w:rPr>
-        <w:t>A.12.2 Protezione dal malware</w:t>
+        <w:t>A.12.6 Gestione delle vulnerabilità tecniche</w:t>
       </w:r>
     </w:p>
     <w:p>
@@ -7296,39 +8117,7 @@
           <w:sz w:val="24"/>
           <w:szCs w:val="24"/>
         </w:rPr>
-        <w:t>A.12.2.1 Controlli contro il malware</w:t>
-      </w:r>
-    </w:p>
-    <w:p>
-      <w:pPr>
-        <w:pStyle w:val="Paragrafoelenco"/>
-        <w:ind w:left="1440"/>
-        <w:rPr>
-          <w:rFonts w:ascii="MS PGothic" w:eastAsia="MS PGothic" w:hAnsi="MS PGothic" w:cs="Dubai Medium"/>
-          <w:sz w:val="24"/>
-          <w:szCs w:val="24"/>
-        </w:rPr>
-      </w:pPr>
-    </w:p>
-    <w:p>
-      <w:pPr>
-        <w:pStyle w:val="Paragrafoelenco"/>
-        <w:numPr>
-          <w:ilvl w:val="0"/>
-          <w:numId w:val="33"/>
-        </w:numPr>
-        <w:rPr>
-          <w:rFonts w:ascii="MS PGothic" w:eastAsia="MS PGothic" w:hAnsi="MS PGothic" w:cs="Dubai Medium"/>
-          <w:sz w:val="28"/>
-          <w:szCs w:val="28"/>
-        </w:rPr>
-      </w:pPr>
-      <w:r>
-        <w:rPr>
-          <w:sz w:val="28"/>
-          <w:szCs w:val="28"/>
-        </w:rPr>
-        <w:t>A.12.3 Backup</w:t>
+        <w:t xml:space="preserve">A.12.6.1 Gestione delle vulnerabilità tecniche </w:t>
       </w:r>
     </w:p>
     <w:p>
@@ -7349,144 +8138,8 @@
           <w:sz w:val="24"/>
           <w:szCs w:val="24"/>
         </w:rPr>
-        <w:t>A.12.3.1 Backup delle informazioni</w:t>
-      </w:r>
-    </w:p>
-    <w:p>
-      <w:pPr>
-        <w:pStyle w:val="Paragrafoelenco"/>
-        <w:ind w:left="1440"/>
-        <w:rPr>
-          <w:rFonts w:ascii="MS PGothic" w:eastAsia="MS PGothic" w:hAnsi="MS PGothic" w:cs="Dubai Medium"/>
-          <w:sz w:val="24"/>
-          <w:szCs w:val="24"/>
-        </w:rPr>
-      </w:pPr>
-    </w:p>
-    <w:p>
-      <w:pPr>
-        <w:pStyle w:val="Paragrafoelenco"/>
-        <w:numPr>
-          <w:ilvl w:val="0"/>
-          <w:numId w:val="33"/>
-        </w:numPr>
-        <w:rPr>
-          <w:rFonts w:ascii="MS PGothic" w:eastAsia="MS PGothic" w:hAnsi="MS PGothic" w:cs="Dubai Medium"/>
-          <w:sz w:val="28"/>
-          <w:szCs w:val="28"/>
-        </w:rPr>
-      </w:pPr>
-      <w:r>
-        <w:rPr>
-          <w:sz w:val="28"/>
-          <w:szCs w:val="28"/>
-        </w:rPr>
-        <w:t>A.12.5 Controllo del software di produzione</w:t>
-      </w:r>
-    </w:p>
-    <w:p>
-      <w:pPr>
-        <w:pStyle w:val="Paragrafoelenco"/>
-        <w:numPr>
-          <w:ilvl w:val="1"/>
-          <w:numId w:val="33"/>
-        </w:numPr>
-        <w:rPr>
-          <w:rFonts w:ascii="MS PGothic" w:eastAsia="MS PGothic" w:hAnsi="MS PGothic" w:cs="Dubai Medium"/>
-          <w:sz w:val="24"/>
-          <w:szCs w:val="24"/>
-        </w:rPr>
-      </w:pPr>
-      <w:r>
-        <w:rPr>
-          <w:sz w:val="24"/>
-          <w:szCs w:val="24"/>
-        </w:rPr>
-        <w:t>A.12.5.1 Installazione del software sui sistemi di produzione</w:t>
-      </w:r>
-    </w:p>
-    <w:p>
-      <w:pPr>
-        <w:pStyle w:val="Paragrafoelenco"/>
-        <w:ind w:left="1440"/>
-        <w:rPr>
-          <w:rFonts w:ascii="MS PGothic" w:eastAsia="MS PGothic" w:hAnsi="MS PGothic" w:cs="Dubai Medium"/>
-          <w:sz w:val="24"/>
-          <w:szCs w:val="24"/>
-        </w:rPr>
-      </w:pPr>
-    </w:p>
-    <w:p>
-      <w:pPr>
-        <w:pStyle w:val="Paragrafoelenco"/>
-        <w:numPr>
-          <w:ilvl w:val="0"/>
-          <w:numId w:val="33"/>
-        </w:numPr>
-        <w:rPr>
-          <w:rFonts w:ascii="MS PGothic" w:eastAsia="MS PGothic" w:hAnsi="MS PGothic" w:cs="Dubai Medium"/>
-          <w:sz w:val="28"/>
-          <w:szCs w:val="28"/>
-        </w:rPr>
-      </w:pPr>
-      <w:r>
-        <w:rPr>
-          <w:sz w:val="28"/>
-          <w:szCs w:val="28"/>
-        </w:rPr>
-        <w:t>A.12.6 Gestione delle vulnerabilità tecniche</w:t>
-      </w:r>
-    </w:p>
-    <w:p>
-      <w:pPr>
-        <w:pStyle w:val="Paragrafoelenco"/>
-        <w:numPr>
-          <w:ilvl w:val="1"/>
-          <w:numId w:val="33"/>
-        </w:numPr>
-        <w:rPr>
-          <w:rFonts w:ascii="MS PGothic" w:eastAsia="MS PGothic" w:hAnsi="MS PGothic" w:cs="Dubai Medium"/>
-          <w:sz w:val="24"/>
-          <w:szCs w:val="24"/>
-        </w:rPr>
-      </w:pPr>
-      <w:r>
-        <w:rPr>
-          <w:sz w:val="24"/>
-          <w:szCs w:val="24"/>
-        </w:rPr>
-        <w:t xml:space="preserve">A.12.6.1 Gestione delle vulnerabilità tecniche </w:t>
-      </w:r>
-    </w:p>
-    <w:p>
-      <w:pPr>
-        <w:pStyle w:val="Paragrafoelenco"/>
-        <w:numPr>
-          <w:ilvl w:val="1"/>
-          <w:numId w:val="33"/>
-        </w:numPr>
-        <w:rPr>
-          <w:rFonts w:ascii="MS PGothic" w:eastAsia="MS PGothic" w:hAnsi="MS PGothic" w:cs="Dubai Medium"/>
-          <w:sz w:val="24"/>
-          <w:szCs w:val="24"/>
-        </w:rPr>
-      </w:pPr>
-      <w:r>
-        <w:rPr>
-          <w:sz w:val="24"/>
-          <w:szCs w:val="24"/>
-        </w:rPr>
         <w:t>A.12.6.2 Limitazioni all’installazione del software</w:t>
       </w:r>
-    </w:p>
-    <w:p>
-      <w:pPr>
-        <w:rPr>
-          <w:rFonts w:ascii="MS PGothic" w:eastAsia="MS PGothic" w:hAnsi="MS PGothic" w:cs="Dubai Medium"/>
-          <w:sz w:val="24"/>
-          <w:szCs w:val="24"/>
-        </w:rPr>
-      </w:pPr>
     </w:p>
     <w:p>
       <w:pPr>
@@ -7495,11 +8148,20 @@
           <w:szCs w:val="32"/>
         </w:rPr>
       </w:pPr>
-      <w:r>
+    </w:p>
+    <w:p>
+      <w:pPr>
         <w:rPr>
           <w:sz w:val="32"/>
           <w:szCs w:val="32"/>
         </w:rPr>
+      </w:pPr>
+      <w:r>
+        <w:rPr>
+          <w:sz w:val="32"/>
+          <w:szCs w:val="32"/>
+        </w:rPr>
+        <w:lastRenderedPageBreak/>
         <w:t>A.13 Sicurezza delle comunicazioni</w:t>
       </w:r>
     </w:p>
@@ -7511,7 +8173,6 @@
           <w:numId w:val="34"/>
         </w:numPr>
         <w:rPr>
-          <w:rFonts w:ascii="MS PGothic" w:eastAsia="MS PGothic" w:hAnsi="MS PGothic" w:cs="Dubai Medium"/>
           <w:sz w:val="28"/>
           <w:szCs w:val="28"/>
         </w:rPr>
@@ -7521,7 +8182,7 @@
           <w:sz w:val="28"/>
           <w:szCs w:val="28"/>
         </w:rPr>
-        <w:t>A.13.1 Gestione della sicurezza della rete</w:t>
+        <w:t xml:space="preserve">A.13.2 Trasferimento delle informazioni </w:t>
       </w:r>
     </w:p>
     <w:p>
@@ -7542,58 +8203,6 @@
           <w:sz w:val="24"/>
           <w:szCs w:val="24"/>
         </w:rPr>
-        <w:t>A.13.1.2 Sicurezza dei servizi di rete</w:t>
-      </w:r>
-    </w:p>
-    <w:p>
-      <w:pPr>
-        <w:pStyle w:val="Paragrafoelenco"/>
-        <w:ind w:left="1440"/>
-        <w:rPr>
-          <w:rFonts w:ascii="MS PGothic" w:eastAsia="MS PGothic" w:hAnsi="MS PGothic" w:cs="Dubai Medium"/>
-          <w:sz w:val="24"/>
-          <w:szCs w:val="24"/>
-        </w:rPr>
-      </w:pPr>
-    </w:p>
-    <w:p>
-      <w:pPr>
-        <w:pStyle w:val="Paragrafoelenco"/>
-        <w:numPr>
-          <w:ilvl w:val="0"/>
-          <w:numId w:val="34"/>
-        </w:numPr>
-        <w:rPr>
-          <w:sz w:val="28"/>
-          <w:szCs w:val="28"/>
-        </w:rPr>
-      </w:pPr>
-      <w:r>
-        <w:rPr>
-          <w:sz w:val="28"/>
-          <w:szCs w:val="28"/>
-        </w:rPr>
-        <w:t xml:space="preserve">A.13.2 Trasferimento delle informazioni </w:t>
-      </w:r>
-    </w:p>
-    <w:p>
-      <w:pPr>
-        <w:pStyle w:val="Paragrafoelenco"/>
-        <w:numPr>
-          <w:ilvl w:val="1"/>
-          <w:numId w:val="34"/>
-        </w:numPr>
-        <w:rPr>
-          <w:rFonts w:ascii="MS PGothic" w:eastAsia="MS PGothic" w:hAnsi="MS PGothic" w:cs="Dubai Medium"/>
-          <w:sz w:val="24"/>
-          <w:szCs w:val="24"/>
-        </w:rPr>
-      </w:pPr>
-      <w:r>
-        <w:rPr>
-          <w:sz w:val="24"/>
-          <w:szCs w:val="24"/>
-        </w:rPr>
         <w:t>A.13.2.1 Politiche e procedure per il trasferimento delle informazioni</w:t>
       </w:r>
     </w:p>
@@ -7667,179 +8276,8 @@
       <w:pPr>
         <w:rPr>
           <w:rFonts w:ascii="MS PGothic" w:eastAsia="MS PGothic" w:hAnsi="MS PGothic" w:cs="Dubai Medium"/>
-          <w:sz w:val="24"/>
-          <w:szCs w:val="24"/>
-        </w:rPr>
-      </w:pPr>
-    </w:p>
-    <w:p>
-      <w:pPr>
-        <w:rPr>
-          <w:rFonts w:ascii="MS PGothic" w:eastAsia="MS PGothic" w:hAnsi="MS PGothic" w:cs="Dubai Medium"/>
-          <w:sz w:val="24"/>
-          <w:szCs w:val="24"/>
-        </w:rPr>
-      </w:pPr>
-    </w:p>
-    <w:p>
-      <w:pPr>
-        <w:rPr>
-          <w:rFonts w:ascii="MS PGothic" w:eastAsia="MS PGothic" w:hAnsi="MS PGothic" w:cs="Dubai Medium"/>
-          <w:sz w:val="24"/>
-          <w:szCs w:val="24"/>
-        </w:rPr>
-      </w:pPr>
-    </w:p>
-    <w:p>
-      <w:pPr>
-        <w:rPr>
-          <w:rFonts w:ascii="MS PGothic" w:eastAsia="MS PGothic" w:hAnsi="MS PGothic" w:cs="Dubai Medium"/>
-          <w:sz w:val="24"/>
-          <w:szCs w:val="24"/>
-        </w:rPr>
-      </w:pPr>
-    </w:p>
-    <w:p>
-      <w:pPr>
-        <w:rPr>
-          <w:rFonts w:ascii="MS PGothic" w:eastAsia="MS PGothic" w:hAnsi="MS PGothic" w:cs="Dubai Medium"/>
-          <w:sz w:val="24"/>
-          <w:szCs w:val="24"/>
-        </w:rPr>
-      </w:pPr>
-    </w:p>
-    <w:p>
-      <w:pPr>
-        <w:rPr>
-          <w:rFonts w:ascii="MS PGothic" w:eastAsia="MS PGothic" w:hAnsi="MS PGothic" w:cs="Dubai Medium"/>
-          <w:sz w:val="24"/>
-          <w:szCs w:val="24"/>
-        </w:rPr>
-      </w:pPr>
-    </w:p>
-    <w:p>
-      <w:pPr>
-        <w:rPr>
-          <w:rFonts w:ascii="MS PGothic" w:eastAsia="MS PGothic" w:hAnsi="MS PGothic" w:cs="Dubai Medium"/>
-          <w:sz w:val="24"/>
-          <w:szCs w:val="24"/>
-        </w:rPr>
-      </w:pPr>
-    </w:p>
-    <w:p>
-      <w:pPr>
-        <w:rPr>
-          <w:rFonts w:ascii="MS PGothic" w:eastAsia="MS PGothic" w:hAnsi="MS PGothic" w:cs="Dubai Medium"/>
-          <w:sz w:val="24"/>
-          <w:szCs w:val="24"/>
-        </w:rPr>
-      </w:pPr>
-    </w:p>
-    <w:p>
-      <w:pPr>
-        <w:rPr>
-          <w:rFonts w:ascii="MS PGothic" w:eastAsia="MS PGothic" w:hAnsi="MS PGothic" w:cs="Dubai Medium"/>
-          <w:sz w:val="24"/>
-          <w:szCs w:val="24"/>
-        </w:rPr>
-      </w:pPr>
-    </w:p>
-    <w:p>
-      <w:pPr>
-        <w:rPr>
-          <w:rFonts w:ascii="MS PGothic" w:eastAsia="MS PGothic" w:hAnsi="MS PGothic" w:cs="Dubai Medium"/>
-          <w:sz w:val="24"/>
-          <w:szCs w:val="24"/>
-        </w:rPr>
-      </w:pPr>
-    </w:p>
-    <w:p>
-      <w:pPr>
-        <w:rPr>
-          <w:rFonts w:ascii="MS PGothic" w:eastAsia="MS PGothic" w:hAnsi="MS PGothic" w:cs="Dubai Medium"/>
-          <w:sz w:val="24"/>
-          <w:szCs w:val="24"/>
-        </w:rPr>
-      </w:pPr>
-    </w:p>
-    <w:p>
-      <w:pPr>
-        <w:rPr>
-          <w:rFonts w:ascii="MS PGothic" w:eastAsia="MS PGothic" w:hAnsi="MS PGothic" w:cs="Dubai Medium"/>
-          <w:sz w:val="24"/>
-          <w:szCs w:val="24"/>
-        </w:rPr>
-      </w:pPr>
-    </w:p>
-    <w:p>
-      <w:pPr>
-        <w:rPr>
-          <w:rFonts w:ascii="MS PGothic" w:eastAsia="MS PGothic" w:hAnsi="MS PGothic" w:cs="Dubai Medium"/>
-          <w:sz w:val="24"/>
-          <w:szCs w:val="24"/>
-        </w:rPr>
-      </w:pPr>
-    </w:p>
-    <w:p>
-      <w:pPr>
-        <w:rPr>
-          <w:rFonts w:ascii="MS PGothic" w:eastAsia="MS PGothic" w:hAnsi="MS PGothic" w:cs="Dubai Medium"/>
-          <w:sz w:val="24"/>
-          <w:szCs w:val="24"/>
-        </w:rPr>
-      </w:pPr>
-    </w:p>
-    <w:p>
-      <w:pPr>
-        <w:rPr>
-          <w:rFonts w:ascii="MS PGothic" w:eastAsia="MS PGothic" w:hAnsi="MS PGothic" w:cs="Dubai Medium"/>
-          <w:sz w:val="24"/>
-          <w:szCs w:val="24"/>
-        </w:rPr>
-      </w:pPr>
-    </w:p>
-    <w:p>
-      <w:pPr>
-        <w:rPr>
-          <w:rFonts w:ascii="MS PGothic" w:eastAsia="MS PGothic" w:hAnsi="MS PGothic" w:cs="Dubai Medium"/>
-          <w:sz w:val="24"/>
-          <w:szCs w:val="24"/>
-        </w:rPr>
-      </w:pPr>
-    </w:p>
-    <w:p>
-      <w:pPr>
-        <w:rPr>
-          <w:rFonts w:ascii="MS PGothic" w:eastAsia="MS PGothic" w:hAnsi="MS PGothic" w:cs="Dubai Medium"/>
-          <w:sz w:val="24"/>
-          <w:szCs w:val="24"/>
-        </w:rPr>
-      </w:pPr>
-    </w:p>
-    <w:p>
-      <w:pPr>
-        <w:rPr>
-          <w:rFonts w:ascii="MS PGothic" w:eastAsia="MS PGothic" w:hAnsi="MS PGothic" w:cs="Dubai Medium"/>
-          <w:sz w:val="24"/>
-          <w:szCs w:val="24"/>
-        </w:rPr>
-      </w:pPr>
-    </w:p>
-    <w:p>
-      <w:pPr>
-        <w:rPr>
-          <w:rFonts w:ascii="MS PGothic" w:eastAsia="MS PGothic" w:hAnsi="MS PGothic" w:cs="Dubai Medium"/>
-          <w:sz w:val="24"/>
-          <w:szCs w:val="24"/>
-        </w:rPr>
-      </w:pPr>
-    </w:p>
-    <w:p>
-      <w:pPr>
-        <w:rPr>
-          <w:rFonts w:ascii="MS PGothic" w:eastAsia="MS PGothic" w:hAnsi="MS PGothic" w:cs="Dubai Medium"/>
-          <w:sz w:val="24"/>
-          <w:szCs w:val="24"/>
+          <w:sz w:val="48"/>
+          <w:szCs w:val="48"/>
         </w:rPr>
       </w:pPr>
     </w:p>
@@ -7851,12 +8289,103 @@
           <w:szCs w:val="48"/>
         </w:rPr>
       </w:pPr>
-      <w:r>
+    </w:p>
+    <w:p>
+      <w:pPr>
         <w:rPr>
           <w:rFonts w:ascii="MS PGothic" w:eastAsia="MS PGothic" w:hAnsi="MS PGothic" w:cs="Dubai Medium"/>
           <w:sz w:val="48"/>
           <w:szCs w:val="48"/>
         </w:rPr>
+      </w:pPr>
+    </w:p>
+    <w:p>
+      <w:pPr>
+        <w:rPr>
+          <w:rFonts w:ascii="MS PGothic" w:eastAsia="MS PGothic" w:hAnsi="MS PGothic" w:cs="Dubai Medium"/>
+          <w:sz w:val="48"/>
+          <w:szCs w:val="48"/>
+        </w:rPr>
+      </w:pPr>
+    </w:p>
+    <w:p>
+      <w:pPr>
+        <w:rPr>
+          <w:rFonts w:ascii="MS PGothic" w:eastAsia="MS PGothic" w:hAnsi="MS PGothic" w:cs="Dubai Medium"/>
+          <w:sz w:val="48"/>
+          <w:szCs w:val="48"/>
+        </w:rPr>
+      </w:pPr>
+    </w:p>
+    <w:p>
+      <w:pPr>
+        <w:rPr>
+          <w:rFonts w:ascii="MS PGothic" w:eastAsia="MS PGothic" w:hAnsi="MS PGothic" w:cs="Dubai Medium"/>
+          <w:sz w:val="48"/>
+          <w:szCs w:val="48"/>
+        </w:rPr>
+      </w:pPr>
+    </w:p>
+    <w:p>
+      <w:pPr>
+        <w:rPr>
+          <w:rFonts w:ascii="MS PGothic" w:eastAsia="MS PGothic" w:hAnsi="MS PGothic" w:cs="Dubai Medium"/>
+          <w:sz w:val="48"/>
+          <w:szCs w:val="48"/>
+        </w:rPr>
+      </w:pPr>
+    </w:p>
+    <w:p>
+      <w:pPr>
+        <w:rPr>
+          <w:rFonts w:ascii="MS PGothic" w:eastAsia="MS PGothic" w:hAnsi="MS PGothic" w:cs="Dubai Medium"/>
+          <w:sz w:val="48"/>
+          <w:szCs w:val="48"/>
+        </w:rPr>
+      </w:pPr>
+    </w:p>
+    <w:p>
+      <w:pPr>
+        <w:rPr>
+          <w:rFonts w:ascii="MS PGothic" w:eastAsia="MS PGothic" w:hAnsi="MS PGothic" w:cs="Dubai Medium"/>
+          <w:sz w:val="48"/>
+          <w:szCs w:val="48"/>
+        </w:rPr>
+      </w:pPr>
+    </w:p>
+    <w:p>
+      <w:pPr>
+        <w:rPr>
+          <w:rFonts w:ascii="MS PGothic" w:eastAsia="MS PGothic" w:hAnsi="MS PGothic" w:cs="Dubai Medium"/>
+          <w:sz w:val="48"/>
+          <w:szCs w:val="48"/>
+        </w:rPr>
+      </w:pPr>
+    </w:p>
+    <w:p>
+      <w:pPr>
+        <w:rPr>
+          <w:rFonts w:ascii="MS PGothic" w:eastAsia="MS PGothic" w:hAnsi="MS PGothic" w:cs="Dubai Medium"/>
+          <w:sz w:val="48"/>
+          <w:szCs w:val="48"/>
+        </w:rPr>
+      </w:pPr>
+    </w:p>
+    <w:p>
+      <w:pPr>
+        <w:rPr>
+          <w:rFonts w:ascii="MS PGothic" w:eastAsia="MS PGothic" w:hAnsi="MS PGothic" w:cs="Dubai Medium"/>
+          <w:sz w:val="48"/>
+          <w:szCs w:val="48"/>
+        </w:rPr>
+      </w:pPr>
+      <w:r>
+        <w:rPr>
+          <w:rFonts w:ascii="MS PGothic" w:eastAsia="MS PGothic" w:hAnsi="MS PGothic" w:cs="Dubai Medium"/>
+          <w:sz w:val="48"/>
+          <w:szCs w:val="48"/>
+        </w:rPr>
+        <w:lastRenderedPageBreak/>
         <w:t>PIANO DI TRATTAMENTO DEL RISCHIO</w:t>
       </w:r>
     </w:p>
@@ -8291,11 +8820,7 @@
           </w:p>
           <w:p>
             <w:r>
-              <w:t xml:space="preserve">Chiudere determinate porte inutilizzate aperte del gateway per </w:t>
-            </w:r>
-            <w:r>
-              <w:lastRenderedPageBreak/>
-              <w:t>escludere eventuali vulnerabilità</w:t>
+              <w:t>Chiudere determinate porte inutilizzate aperte del gateway per escludere eventuali vulnerabilità</w:t>
             </w:r>
           </w:p>
         </w:tc>
@@ -8310,7 +8835,6 @@
           </w:tcPr>
           <w:p>
             <w:r>
-              <w:lastRenderedPageBreak/>
               <w:t>Intromissione di un terzo all’interno di un dispositivo utilizzato in azienda o per telelavoro</w:t>
             </w:r>
           </w:p>
@@ -8367,7 +8891,11 @@
           </w:tcPr>
           <w:p>
             <w:r>
-              <w:t>Comunicare al personale la “debolezza” della password attuale incoraggiandolo ad utilizzarne una più sicura dal punto di vista della sicurezza.</w:t>
+              <w:t xml:space="preserve">Comunicare al personale la “debolezza” della password attuale incoraggiandolo ad </w:t>
+            </w:r>
+            <w:r>
+              <w:lastRenderedPageBreak/>
+              <w:t>utilizzarne una più sicura dal punto di vista della sicurezza.</w:t>
             </w:r>
           </w:p>
           <w:p>
@@ -8396,6 +8924,7 @@
           </w:tcPr>
           <w:p>
             <w:r>
+              <w:lastRenderedPageBreak/>
               <w:t>Scarsa formazione del personale</w:t>
             </w:r>
           </w:p>
@@ -8608,11 +9137,7 @@
           </w:tcPr>
           <w:p>
             <w:r>
-              <w:t xml:space="preserve">Ripulire sempre i dispositivi prima del loro riutilizzo o dismissione attraverso software di formattazione del disco rigido. Se tali dispositivi devono, per qualche motivo, essere dismessi, adottare tecniche specializzate di </w:t>
-            </w:r>
-            <w:r>
-              <w:lastRenderedPageBreak/>
-              <w:t>distruzione come ad esempio la punzonatura</w:t>
+              <w:t>Ripulire sempre i dispositivi prima del loro riutilizzo o dismissione attraverso software di formattazione del disco rigido. Se tali dispositivi devono, per qualche motivo, essere dismessi, adottare tecniche specializzate di distruzione come ad esempio la punzonatura</w:t>
             </w:r>
           </w:p>
         </w:tc>
@@ -8627,7 +9152,6 @@
           </w:tcPr>
           <w:p>
             <w:r>
-              <w:lastRenderedPageBreak/>
               <w:t>Accesso non autorizzato a dispositivi lasciati incustoditi dagli utenti</w:t>
             </w:r>
           </w:p>
@@ -8680,7 +9204,11 @@
           </w:tcPr>
           <w:p>
             <w:r>
-              <w:t>Adottare o incrementare il controllo sui dispositivi lasciati incustoditi in sede. Esortare il personale a non lasciare incustodito il loro dispositivo durante il lavoro da remoto. Utilizzare delle tecniche di cifrature del disco quando il dispositivo non è in uso</w:t>
+              <w:t xml:space="preserve">Adottare o incrementare il controllo sui dispositivi lasciati incustoditi in sede. Esortare il personale a non lasciare </w:t>
+            </w:r>
+            <w:r>
+              <w:lastRenderedPageBreak/>
+              <w:t>incustodito il loro dispositivo durante il lavoro da remoto. Utilizzare delle tecniche di cifrature del disco quando il dispositivo non è in uso</w:t>
             </w:r>
           </w:p>
         </w:tc>
@@ -8695,6 +9223,7 @@
           </w:tcPr>
           <w:p>
             <w:r>
+              <w:lastRenderedPageBreak/>
               <w:t>Perdita dei dati dei clienti/dei codici sorgenti per mancato backup preventivo</w:t>
             </w:r>
           </w:p>
@@ -12518,7 +13047,6 @@
   <w:style w:type="character" w:default="1" w:styleId="Carpredefinitoparagrafo">
     <w:name w:val="Default Paragraph Font"/>
     <w:uiPriority w:val="1"/>
-    <w:semiHidden/>
     <w:unhideWhenUsed/>
   </w:style>
   <w:style w:type="table" w:default="1" w:styleId="Tabellanormale">
